--- a/AWAL.docx
+++ b/AWAL.docx
@@ -16,6 +16,173 @@
       <w:r>
         <w:rPr>
           <w:rFonts w:ascii="Times New Roman" w:hAnsi="Times New Roman" w:cs="Times New Roman"/>
+          <w:noProof/>
+          <w:lang w:eastAsia="id-ID"/>
+        </w:rPr>
+        <w:drawing>
+          <wp:anchor distT="0" distB="0" distL="114300" distR="114300" simplePos="0" relativeHeight="251658240" behindDoc="0" locked="0" layoutInCell="1" allowOverlap="1" wp14:anchorId="2BF7A23C" wp14:editId="5617B3CF">
+            <wp:simplePos x="0" y="0"/>
+            <wp:positionH relativeFrom="margin">
+              <wp:align>center</wp:align>
+            </wp:positionH>
+            <wp:positionV relativeFrom="paragraph">
+              <wp:posOffset>-4445</wp:posOffset>
+            </wp:positionV>
+            <wp:extent cx="2009775" cy="1887296"/>
+            <wp:effectExtent l="0" t="0" r="0" b="0"/>
+            <wp:wrapNone/>
+            <wp:docPr id="1" name="Picture 1" descr="F:\AxQUIred-Art\logo_logo\logo-ums-baru.png"/>
+            <wp:cNvGraphicFramePr>
+              <a:graphicFrameLocks xmlns:a="http://schemas.openxmlformats.org/drawingml/2006/main" noChangeAspect="1"/>
+            </wp:cNvGraphicFramePr>
+            <a:graphic xmlns:a="http://schemas.openxmlformats.org/drawingml/2006/main">
+              <a:graphicData uri="http://schemas.openxmlformats.org/drawingml/2006/picture">
+                <pic:pic xmlns:pic="http://schemas.openxmlformats.org/drawingml/2006/picture">
+                  <pic:nvPicPr>
+                    <pic:cNvPr id="0" name="Picture 1" descr="F:\AxQUIred-Art\logo_logo\logo-ums-baru.png"/>
+                    <pic:cNvPicPr>
+                      <a:picLocks noChangeAspect="1" noChangeArrowheads="1"/>
+                    </pic:cNvPicPr>
+                  </pic:nvPicPr>
+                  <pic:blipFill>
+                    <a:blip r:embed="rId5" cstate="print">
+                      <a:extLst>
+                        <a:ext uri="{28A0092B-C50C-407E-A947-70E740481C1C}">
+                          <a14:useLocalDpi xmlns:a14="http://schemas.microsoft.com/office/drawing/2010/main" val="0"/>
+                        </a:ext>
+                      </a:extLst>
+                    </a:blip>
+                    <a:srcRect/>
+                    <a:stretch>
+                      <a:fillRect/>
+                    </a:stretch>
+                  </pic:blipFill>
+                  <pic:spPr bwMode="auto">
+                    <a:xfrm>
+                      <a:off x="0" y="0"/>
+                      <a:ext cx="2009775" cy="1887296"/>
+                    </a:xfrm>
+                    <a:prstGeom prst="rect">
+                      <a:avLst/>
+                    </a:prstGeom>
+                    <a:noFill/>
+                    <a:ln>
+                      <a:noFill/>
+                    </a:ln>
+                  </pic:spPr>
+                </pic:pic>
+              </a:graphicData>
+            </a:graphic>
+            <wp14:sizeRelH relativeFrom="page">
+              <wp14:pctWidth>0</wp14:pctWidth>
+            </wp14:sizeRelH>
+            <wp14:sizeRelV relativeFrom="page">
+              <wp14:pctHeight>0</wp14:pctHeight>
+            </wp14:sizeRelV>
+          </wp:anchor>
+        </w:drawing>
+      </w:r>
+    </w:p>
+    <w:p>
+      <w:pPr>
+        <w:jc w:val="center"/>
+        <w:rPr>
+          <w:rFonts w:ascii="Times New Roman" w:hAnsi="Times New Roman" w:cs="Times New Roman"/>
+          <w:b/>
+          <w:color w:val="000000" w:themeColor="text1"/>
+          <w:sz w:val="28"/>
+          <w:szCs w:val="24"/>
+        </w:rPr>
+      </w:pPr>
+    </w:p>
+    <w:p>
+      <w:pPr>
+        <w:jc w:val="center"/>
+        <w:rPr>
+          <w:rFonts w:ascii="Times New Roman" w:hAnsi="Times New Roman" w:cs="Times New Roman"/>
+          <w:b/>
+          <w:color w:val="000000" w:themeColor="text1"/>
+          <w:sz w:val="28"/>
+          <w:szCs w:val="24"/>
+        </w:rPr>
+      </w:pPr>
+    </w:p>
+    <w:p>
+      <w:pPr>
+        <w:jc w:val="center"/>
+        <w:rPr>
+          <w:rFonts w:ascii="Times New Roman" w:hAnsi="Times New Roman" w:cs="Times New Roman"/>
+          <w:b/>
+          <w:color w:val="000000" w:themeColor="text1"/>
+          <w:sz w:val="28"/>
+          <w:szCs w:val="24"/>
+        </w:rPr>
+      </w:pPr>
+    </w:p>
+    <w:p>
+      <w:pPr>
+        <w:jc w:val="center"/>
+        <w:rPr>
+          <w:rFonts w:ascii="Times New Roman" w:hAnsi="Times New Roman" w:cs="Times New Roman"/>
+          <w:b/>
+          <w:color w:val="000000" w:themeColor="text1"/>
+          <w:sz w:val="28"/>
+          <w:szCs w:val="24"/>
+        </w:rPr>
+      </w:pPr>
+    </w:p>
+    <w:p>
+      <w:pPr>
+        <w:jc w:val="center"/>
+        <w:rPr>
+          <w:rFonts w:ascii="Times New Roman" w:hAnsi="Times New Roman" w:cs="Times New Roman"/>
+          <w:b/>
+          <w:color w:val="000000" w:themeColor="text1"/>
+          <w:sz w:val="28"/>
+          <w:szCs w:val="24"/>
+        </w:rPr>
+      </w:pPr>
+    </w:p>
+    <w:p>
+      <w:pPr>
+        <w:jc w:val="center"/>
+        <w:rPr>
+          <w:rFonts w:ascii="Times New Roman" w:hAnsi="Times New Roman" w:cs="Times New Roman"/>
+          <w:b/>
+          <w:color w:val="000000" w:themeColor="text1"/>
+          <w:sz w:val="28"/>
+          <w:szCs w:val="24"/>
+        </w:rPr>
+      </w:pPr>
+    </w:p>
+    <w:p>
+      <w:pPr>
+        <w:spacing w:line="276" w:lineRule="auto"/>
+        <w:jc w:val="center"/>
+        <w:rPr>
+          <w:rFonts w:ascii="Times New Roman" w:hAnsi="Times New Roman" w:cs="Times New Roman"/>
+          <w:b/>
+          <w:color w:val="000000" w:themeColor="text1"/>
+          <w:sz w:val="28"/>
+          <w:szCs w:val="24"/>
+        </w:rPr>
+      </w:pPr>
+    </w:p>
+    <w:p>
+      <w:pPr>
+        <w:spacing w:line="276" w:lineRule="auto"/>
+        <w:jc w:val="center"/>
+        <w:rPr>
+          <w:rFonts w:ascii="Times New Roman" w:hAnsi="Times New Roman" w:cs="Times New Roman"/>
+          <w:b/>
+          <w:color w:val="000000" w:themeColor="text1"/>
+          <w:sz w:val="28"/>
+          <w:szCs w:val="24"/>
+        </w:rPr>
+      </w:pPr>
+      <w:r>
+        <w:rPr>
+          <w:rFonts w:ascii="Times New Roman" w:hAnsi="Times New Roman" w:cs="Times New Roman"/>
           <w:b/>
           <w:color w:val="000000" w:themeColor="text1"/>
           <w:sz w:val="28"/>
@@ -26,22 +193,25 @@
     </w:p>
     <w:p>
       <w:pPr>
-        <w:jc w:val="center"/>
-        <w:rPr>
-          <w:rFonts w:ascii="Times New Roman" w:hAnsi="Times New Roman" w:cs="Times New Roman"/>
-          <w:b/>
-          <w:color w:val="000000" w:themeColor="text1"/>
-          <w:sz w:val="28"/>
-          <w:szCs w:val="24"/>
-        </w:rPr>
-      </w:pPr>
-    </w:p>
-    <w:p>
-      <w:pPr>
-        <w:jc w:val="center"/>
-        <w:rPr>
-          <w:rFonts w:ascii="Times New Roman" w:hAnsi="Times New Roman" w:cs="Times New Roman"/>
-          <w:b/>
+        <w:spacing w:line="276" w:lineRule="auto"/>
+        <w:jc w:val="center"/>
+        <w:rPr>
+          <w:rFonts w:ascii="Times New Roman" w:hAnsi="Times New Roman" w:cs="Times New Roman"/>
+          <w:b/>
+          <w:color w:val="000000" w:themeColor="text1"/>
+          <w:sz w:val="28"/>
+          <w:szCs w:val="24"/>
+        </w:rPr>
+      </w:pPr>
+    </w:p>
+    <w:p>
+      <w:pPr>
+        <w:spacing w:line="276" w:lineRule="auto"/>
+        <w:jc w:val="center"/>
+        <w:rPr>
+          <w:rFonts w:ascii="Times New Roman" w:hAnsi="Times New Roman" w:cs="Times New Roman"/>
+          <w:b/>
+          <w:i/>
           <w:color w:val="000000" w:themeColor="text1"/>
           <w:sz w:val="28"/>
           <w:szCs w:val="24"/>
@@ -66,7 +236,62 @@
           <w:sz w:val="28"/>
           <w:szCs w:val="24"/>
         </w:rPr>
-        <w:t>SISTEM MONITORING ADMINISTRASI DI FAKULTAS INFORMATIKA DAN KOMUNIKASI</w:t>
+        <w:t xml:space="preserve">SISTEM MONITORING ADMINISTRASI </w:t>
+      </w:r>
+      <w:r>
+        <w:rPr>
+          <w:rFonts w:ascii="Times New Roman" w:hAnsi="Times New Roman" w:cs="Times New Roman"/>
+          <w:b/>
+          <w:i/>
+          <w:color w:val="000000" w:themeColor="text1"/>
+          <w:sz w:val="28"/>
+          <w:szCs w:val="24"/>
+        </w:rPr>
+        <w:t xml:space="preserve">BERBASIS WEB DAN RASPBERRY PI </w:t>
+      </w:r>
+      <w:r>
+        <w:rPr>
+          <w:rFonts w:ascii="Times New Roman" w:hAnsi="Times New Roman" w:cs="Times New Roman"/>
+          <w:b/>
+          <w:i/>
+          <w:color w:val="000000" w:themeColor="text1"/>
+          <w:sz w:val="28"/>
+          <w:szCs w:val="24"/>
+        </w:rPr>
+        <w:t xml:space="preserve">DI FAKULTAS </w:t>
+      </w:r>
+      <w:r>
+        <w:rPr>
+          <w:rFonts w:ascii="Times New Roman" w:hAnsi="Times New Roman" w:cs="Times New Roman"/>
+          <w:b/>
+          <w:i/>
+          <w:color w:val="000000" w:themeColor="text1"/>
+          <w:sz w:val="28"/>
+          <w:szCs w:val="24"/>
+        </w:rPr>
+        <w:t>KOMUNIKASI</w:t>
+      </w:r>
+      <w:r>
+        <w:rPr>
+          <w:rFonts w:ascii="Times New Roman" w:hAnsi="Times New Roman" w:cs="Times New Roman"/>
+          <w:b/>
+          <w:i/>
+          <w:color w:val="000000" w:themeColor="text1"/>
+          <w:sz w:val="28"/>
+          <w:szCs w:val="24"/>
+        </w:rPr>
+        <w:t xml:space="preserve"> </w:t>
+      </w:r>
+      <w:r>
+        <w:rPr>
+          <w:rFonts w:ascii="Times New Roman" w:hAnsi="Times New Roman" w:cs="Times New Roman"/>
+          <w:b/>
+          <w:i/>
+          <w:color w:val="000000" w:themeColor="text1"/>
+          <w:sz w:val="28"/>
+          <w:szCs w:val="24"/>
+        </w:rPr>
+        <w:t>DAN INFORMATIKA</w:t>
       </w:r>
       <w:r>
         <w:rPr>
@@ -81,18 +306,20 @@
     </w:p>
     <w:p>
       <w:pPr>
-        <w:jc w:val="center"/>
-        <w:rPr>
-          <w:rFonts w:ascii="Times New Roman" w:hAnsi="Times New Roman" w:cs="Times New Roman"/>
-          <w:b/>
-          <w:color w:val="000000" w:themeColor="text1"/>
-          <w:sz w:val="28"/>
-          <w:szCs w:val="24"/>
-        </w:rPr>
-      </w:pPr>
-    </w:p>
-    <w:p>
-      <w:pPr>
+        <w:spacing w:line="276" w:lineRule="auto"/>
+        <w:jc w:val="center"/>
+        <w:rPr>
+          <w:rFonts w:ascii="Times New Roman" w:hAnsi="Times New Roman" w:cs="Times New Roman"/>
+          <w:b/>
+          <w:color w:val="000000" w:themeColor="text1"/>
+          <w:sz w:val="28"/>
+          <w:szCs w:val="24"/>
+        </w:rPr>
+      </w:pPr>
+    </w:p>
+    <w:p>
+      <w:pPr>
+        <w:spacing w:line="276" w:lineRule="auto"/>
         <w:jc w:val="center"/>
         <w:rPr>
           <w:rFonts w:ascii="Times New Roman" w:hAnsi="Times New Roman" w:cs="Times New Roman"/>
@@ -115,6 +342,7 @@
     </w:p>
     <w:p>
       <w:pPr>
+        <w:spacing w:line="276" w:lineRule="auto"/>
         <w:jc w:val="center"/>
         <w:rPr>
           <w:rFonts w:ascii="Times New Roman" w:hAnsi="Times New Roman" w:cs="Times New Roman"/>
@@ -137,28 +365,31 @@
     </w:p>
     <w:p>
       <w:pPr>
-        <w:jc w:val="center"/>
-        <w:rPr>
-          <w:rFonts w:ascii="Times New Roman" w:hAnsi="Times New Roman" w:cs="Times New Roman"/>
-          <w:color w:val="000000" w:themeColor="text1"/>
-          <w:sz w:val="24"/>
-          <w:szCs w:val="24"/>
-        </w:rPr>
-      </w:pPr>
-    </w:p>
-    <w:p>
-      <w:pPr>
-        <w:jc w:val="center"/>
-        <w:rPr>
-          <w:rFonts w:ascii="Times New Roman" w:hAnsi="Times New Roman" w:cs="Times New Roman"/>
-          <w:color w:val="000000" w:themeColor="text1"/>
-          <w:sz w:val="24"/>
-          <w:szCs w:val="24"/>
-        </w:rPr>
-      </w:pPr>
-    </w:p>
-    <w:p>
-      <w:pPr>
+        <w:spacing w:line="276" w:lineRule="auto"/>
+        <w:jc w:val="center"/>
+        <w:rPr>
+          <w:rFonts w:ascii="Times New Roman" w:hAnsi="Times New Roman" w:cs="Times New Roman"/>
+          <w:color w:val="000000" w:themeColor="text1"/>
+          <w:sz w:val="24"/>
+          <w:szCs w:val="24"/>
+        </w:rPr>
+      </w:pPr>
+    </w:p>
+    <w:p>
+      <w:pPr>
+        <w:spacing w:line="276" w:lineRule="auto"/>
+        <w:jc w:val="center"/>
+        <w:rPr>
+          <w:rFonts w:ascii="Times New Roman" w:hAnsi="Times New Roman" w:cs="Times New Roman"/>
+          <w:color w:val="000000" w:themeColor="text1"/>
+          <w:sz w:val="24"/>
+          <w:szCs w:val="24"/>
+        </w:rPr>
+      </w:pPr>
+    </w:p>
+    <w:p>
+      <w:pPr>
+        <w:spacing w:line="276" w:lineRule="auto"/>
         <w:jc w:val="center"/>
         <w:rPr>
           <w:rFonts w:ascii="Times New Roman" w:hAnsi="Times New Roman" w:cs="Times New Roman"/>
@@ -184,6 +415,7 @@
           <w:ilvl w:val="0"/>
           <w:numId w:val="1"/>
         </w:numPr>
+        <w:spacing w:line="276" w:lineRule="auto"/>
         <w:ind w:left="360"/>
         <w:jc w:val="both"/>
         <w:rPr>
@@ -279,6 +511,7 @@
           <w:ilvl w:val="0"/>
           <w:numId w:val="1"/>
         </w:numPr>
+        <w:spacing w:line="276" w:lineRule="auto"/>
         <w:ind w:left="360"/>
         <w:jc w:val="both"/>
         <w:rPr>
@@ -315,24 +548,7 @@
           <w:szCs w:val="24"/>
         </w:rPr>
         <w:tab/>
-      </w:r>
-      <w:r>
-        <w:rPr>
-          <w:rFonts w:ascii="Times New Roman" w:hAnsi="Times New Roman" w:cs="Times New Roman"/>
-          <w:color w:val="000000" w:themeColor="text1"/>
-          <w:sz w:val="24"/>
-          <w:szCs w:val="24"/>
-        </w:rPr>
-        <w:t>(L200130040</w:t>
-      </w:r>
-      <w:r>
-        <w:rPr>
-          <w:rFonts w:ascii="Times New Roman" w:hAnsi="Times New Roman" w:cs="Times New Roman"/>
-          <w:color w:val="000000" w:themeColor="text1"/>
-          <w:sz w:val="24"/>
-          <w:szCs w:val="24"/>
-        </w:rPr>
-        <w:t>)</w:t>
+        <w:t>(L200130040)</w:t>
       </w:r>
       <w:r>
         <w:rPr>
@@ -357,6 +573,7 @@
     <w:p>
       <w:pPr>
         <w:pStyle w:val="ListParagraph"/>
+        <w:spacing w:line="276" w:lineRule="auto"/>
         <w:jc w:val="both"/>
         <w:rPr>
           <w:rFonts w:ascii="Times New Roman" w:hAnsi="Times New Roman" w:cs="Times New Roman"/>
@@ -368,6 +585,7 @@
     <w:p>
       <w:pPr>
         <w:pStyle w:val="ListParagraph"/>
+        <w:spacing w:line="276" w:lineRule="auto"/>
         <w:jc w:val="both"/>
         <w:rPr>
           <w:rFonts w:ascii="Times New Roman" w:hAnsi="Times New Roman" w:cs="Times New Roman"/>
@@ -379,6 +597,7 @@
     <w:p>
       <w:pPr>
         <w:pStyle w:val="ListParagraph"/>
+        <w:spacing w:line="276" w:lineRule="auto"/>
         <w:jc w:val="both"/>
         <w:rPr>
           <w:rFonts w:ascii="Times New Roman" w:hAnsi="Times New Roman" w:cs="Times New Roman"/>
@@ -390,27 +609,22 @@
     <w:p>
       <w:pPr>
         <w:pStyle w:val="ListParagraph"/>
-        <w:jc w:val="both"/>
-        <w:rPr>
-          <w:rFonts w:ascii="Times New Roman" w:hAnsi="Times New Roman" w:cs="Times New Roman"/>
-          <w:color w:val="000000" w:themeColor="text1"/>
-          <w:szCs w:val="24"/>
-        </w:rPr>
-      </w:pPr>
-    </w:p>
-    <w:p>
-      <w:pPr>
-        <w:rPr>
-          <w:rFonts w:ascii="Times New Roman" w:hAnsi="Times New Roman" w:cs="Times New Roman"/>
-          <w:color w:val="000000" w:themeColor="text1"/>
-          <w:sz w:val="24"/>
-          <w:szCs w:val="24"/>
+        <w:spacing w:line="276" w:lineRule="auto"/>
+        <w:jc w:val="center"/>
+        <w:rPr>
+          <w:rFonts w:ascii="Times New Roman" w:hAnsi="Times New Roman" w:cs="Times New Roman"/>
+          <w:b/>
+          <w:color w:val="000000" w:themeColor="text1"/>
+          <w:sz w:val="28"/>
+          <w:szCs w:val="24"/>
+          <w:lang w:val="id-ID"/>
         </w:rPr>
       </w:pPr>
     </w:p>
     <w:p>
       <w:pPr>
         <w:pStyle w:val="ListParagraph"/>
+        <w:spacing w:line="276" w:lineRule="auto"/>
         <w:jc w:val="center"/>
         <w:rPr>
           <w:rFonts w:ascii="Times New Roman" w:hAnsi="Times New Roman" w:cs="Times New Roman"/>
@@ -436,6 +650,7 @@
     <w:p>
       <w:pPr>
         <w:pStyle w:val="ListParagraph"/>
+        <w:spacing w:line="276" w:lineRule="auto"/>
         <w:jc w:val="center"/>
         <w:rPr>
           <w:rFonts w:ascii="Times New Roman" w:hAnsi="Times New Roman" w:cs="Times New Roman"/>
@@ -461,6 +676,7 @@
     <w:p>
       <w:pPr>
         <w:pStyle w:val="ListParagraph"/>
+        <w:spacing w:line="276" w:lineRule="auto"/>
         <w:jc w:val="center"/>
         <w:rPr>
           <w:rFonts w:ascii="Times New Roman" w:hAnsi="Times New Roman" w:cs="Times New Roman"/>
@@ -503,155 +719,6 @@
           <w:rFonts w:ascii="Times New Roman" w:hAnsi="Times New Roman" w:cs="Times New Roman"/>
         </w:rPr>
       </w:pPr>
-    </w:p>
-    <w:p>
-      <w:pPr>
-        <w:rPr>
-          <w:rFonts w:ascii="Times New Roman" w:hAnsi="Times New Roman" w:cs="Times New Roman"/>
-        </w:rPr>
-      </w:pPr>
-    </w:p>
-    <w:p>
-      <w:pPr>
-        <w:rPr>
-          <w:rFonts w:ascii="Times New Roman" w:hAnsi="Times New Roman" w:cs="Times New Roman"/>
-        </w:rPr>
-      </w:pPr>
-    </w:p>
-    <w:p>
-      <w:pPr>
-        <w:rPr>
-          <w:rFonts w:ascii="Times New Roman" w:hAnsi="Times New Roman" w:cs="Times New Roman"/>
-        </w:rPr>
-      </w:pPr>
-    </w:p>
-    <w:p>
-      <w:pPr>
-        <w:rPr>
-          <w:rFonts w:ascii="Times New Roman" w:hAnsi="Times New Roman" w:cs="Times New Roman"/>
-        </w:rPr>
-      </w:pPr>
-    </w:p>
-    <w:p>
-      <w:pPr>
-        <w:rPr>
-          <w:rFonts w:ascii="Times New Roman" w:hAnsi="Times New Roman" w:cs="Times New Roman"/>
-        </w:rPr>
-      </w:pPr>
-    </w:p>
-    <w:p>
-      <w:pPr>
-        <w:rPr>
-          <w:rFonts w:ascii="Times New Roman" w:hAnsi="Times New Roman" w:cs="Times New Roman"/>
-        </w:rPr>
-      </w:pPr>
-    </w:p>
-    <w:p>
-      <w:pPr>
-        <w:rPr>
-          <w:rFonts w:ascii="Times New Roman" w:hAnsi="Times New Roman" w:cs="Times New Roman"/>
-        </w:rPr>
-      </w:pPr>
-    </w:p>
-    <w:p>
-      <w:pPr>
-        <w:rPr>
-          <w:rFonts w:ascii="Times New Roman" w:hAnsi="Times New Roman" w:cs="Times New Roman"/>
-        </w:rPr>
-      </w:pPr>
-    </w:p>
-    <w:p>
-      <w:pPr>
-        <w:rPr>
-          <w:rFonts w:ascii="Times New Roman" w:hAnsi="Times New Roman" w:cs="Times New Roman"/>
-        </w:rPr>
-      </w:pPr>
-    </w:p>
-    <w:p>
-      <w:pPr>
-        <w:rPr>
-          <w:rFonts w:ascii="Times New Roman" w:hAnsi="Times New Roman" w:cs="Times New Roman"/>
-        </w:rPr>
-      </w:pPr>
-    </w:p>
-    <w:p>
-      <w:pPr>
-        <w:rPr>
-          <w:rFonts w:ascii="Times New Roman" w:hAnsi="Times New Roman" w:cs="Times New Roman"/>
-        </w:rPr>
-      </w:pPr>
-      <w:r>
-        <w:rPr>
-          <w:rFonts w:ascii="Times New Roman" w:hAnsi="Times New Roman" w:cs="Times New Roman"/>
-        </w:rPr>
-        <w:lastRenderedPageBreak/>
-        <w:t>PENGESAHAN PKM-KARSACIPTA</w:t>
-      </w:r>
-    </w:p>
-    <w:p>
-      <w:pPr>
-        <w:rPr>
-          <w:rFonts w:ascii="Times New Roman" w:hAnsi="Times New Roman" w:cs="Times New Roman"/>
-        </w:rPr>
-      </w:pPr>
-      <w:r>
-        <w:rPr>
-          <w:rFonts w:ascii="Times New Roman" w:hAnsi="Times New Roman" w:cs="Times New Roman"/>
-        </w:rPr>
-        <w:t>1. Judul Kegiatan :</w:t>
-      </w:r>
-    </w:p>
-    <w:p>
-      <w:pPr>
-        <w:rPr>
-          <w:rFonts w:ascii="Times New Roman" w:hAnsi="Times New Roman" w:cs="Times New Roman"/>
-        </w:rPr>
-      </w:pPr>
-      <w:r>
-        <w:rPr>
-          <w:rFonts w:ascii="Times New Roman" w:hAnsi="Times New Roman" w:cs="Times New Roman"/>
-        </w:rPr>
-        <w:t>2. Bidang Kegiatan : PKM-KC</w:t>
-      </w:r>
-    </w:p>
-    <w:p>
-      <w:pPr>
-        <w:rPr>
-          <w:rFonts w:ascii="Times New Roman" w:hAnsi="Times New Roman" w:cs="Times New Roman"/>
-        </w:rPr>
-      </w:pPr>
-      <w:r>
-        <w:rPr>
-          <w:rFonts w:ascii="Times New Roman" w:hAnsi="Times New Roman" w:cs="Times New Roman"/>
-        </w:rPr>
-        <w:t>3. Ketua Pelaksana Kegiatan</w:t>
-      </w:r>
-    </w:p>
-    <w:p>
-      <w:pPr>
-        <w:rPr>
-          <w:rFonts w:ascii="Times New Roman" w:hAnsi="Times New Roman" w:cs="Times New Roman"/>
-        </w:rPr>
-      </w:pPr>
-      <w:r>
-        <w:rPr>
-          <w:rFonts w:ascii="Times New Roman" w:hAnsi="Times New Roman" w:cs="Times New Roman"/>
-        </w:rPr>
-        <w:t>a.Nama Lengkap :</w:t>
-      </w:r>
-    </w:p>
-    <w:p>
-      <w:pPr>
-        <w:rPr>
-          <w:rFonts w:ascii="Times New Roman" w:hAnsi="Times New Roman" w:cs="Times New Roman"/>
-        </w:rPr>
-      </w:pPr>
-      <w:r>
-        <w:rPr>
-          <w:rFonts w:ascii="Times New Roman" w:hAnsi="Times New Roman" w:cs="Times New Roman"/>
-        </w:rPr>
-        <w:t>b.NIM :</w:t>
-      </w:r>
       <w:bookmarkStart w:id="0" w:name="_GoBack"/>
       <w:bookmarkEnd w:id="0"/>
     </w:p>
@@ -661,172 +728,73 @@
           <w:rFonts w:ascii="Times New Roman" w:hAnsi="Times New Roman" w:cs="Times New Roman"/>
         </w:rPr>
       </w:pPr>
-      <w:r>
-        <w:rPr>
-          <w:rFonts w:ascii="Times New Roman" w:hAnsi="Times New Roman" w:cs="Times New Roman"/>
-        </w:rPr>
-        <w:t>c.Jurusan :</w:t>
-      </w:r>
-    </w:p>
-    <w:p>
-      <w:pPr>
-        <w:rPr>
-          <w:rFonts w:ascii="Times New Roman" w:hAnsi="Times New Roman" w:cs="Times New Roman"/>
-        </w:rPr>
-      </w:pPr>
-      <w:r>
-        <w:rPr>
-          <w:rFonts w:ascii="Times New Roman" w:hAnsi="Times New Roman" w:cs="Times New Roman"/>
-        </w:rPr>
-        <w:t>d.Universitas/Institut/Politeknik :</w:t>
-      </w:r>
-    </w:p>
-    <w:p>
-      <w:pPr>
-        <w:rPr>
-          <w:rFonts w:ascii="Times New Roman" w:hAnsi="Times New Roman" w:cs="Times New Roman"/>
-        </w:rPr>
-      </w:pPr>
-      <w:r>
-        <w:rPr>
-          <w:rFonts w:ascii="Times New Roman" w:hAnsi="Times New Roman" w:cs="Times New Roman"/>
-        </w:rPr>
-        <w:t>e.Alamat Rumah dan No Tel./HP :</w:t>
-      </w:r>
-    </w:p>
-    <w:p>
-      <w:pPr>
-        <w:rPr>
-          <w:rFonts w:ascii="Times New Roman" w:hAnsi="Times New Roman" w:cs="Times New Roman"/>
-        </w:rPr>
-      </w:pPr>
-      <w:r>
-        <w:rPr>
-          <w:rFonts w:ascii="Times New Roman" w:hAnsi="Times New Roman" w:cs="Times New Roman"/>
-        </w:rPr>
-        <w:t>f.Alamat email :</w:t>
-      </w:r>
-    </w:p>
-    <w:p>
-      <w:pPr>
-        <w:rPr>
-          <w:rFonts w:ascii="Times New Roman" w:hAnsi="Times New Roman" w:cs="Times New Roman"/>
-        </w:rPr>
-      </w:pPr>
-      <w:r>
-        <w:rPr>
-          <w:rFonts w:ascii="Times New Roman" w:hAnsi="Times New Roman" w:cs="Times New Roman"/>
-        </w:rPr>
-        <w:t>4. Anggota Pelaksana Kegiatan/Penulis: orang</w:t>
-      </w:r>
-    </w:p>
-    <w:p>
-      <w:pPr>
-        <w:rPr>
-          <w:rFonts w:ascii="Times New Roman" w:hAnsi="Times New Roman" w:cs="Times New Roman"/>
-        </w:rPr>
-      </w:pPr>
-      <w:r>
-        <w:rPr>
-          <w:rFonts w:ascii="Times New Roman" w:hAnsi="Times New Roman" w:cs="Times New Roman"/>
-        </w:rPr>
-        <w:t>5. Dosen Pendamping</w:t>
-      </w:r>
-    </w:p>
-    <w:p>
-      <w:pPr>
-        <w:rPr>
-          <w:rFonts w:ascii="Times New Roman" w:hAnsi="Times New Roman" w:cs="Times New Roman"/>
-        </w:rPr>
-      </w:pPr>
-      <w:r>
-        <w:rPr>
-          <w:rFonts w:ascii="Times New Roman" w:hAnsi="Times New Roman" w:cs="Times New Roman"/>
-        </w:rPr>
-        <w:t>a. Nama Lengkap dan Gelar :</w:t>
-      </w:r>
-    </w:p>
-    <w:p>
-      <w:pPr>
-        <w:rPr>
-          <w:rFonts w:ascii="Times New Roman" w:hAnsi="Times New Roman" w:cs="Times New Roman"/>
-        </w:rPr>
-      </w:pPr>
-      <w:r>
-        <w:rPr>
-          <w:rFonts w:ascii="Times New Roman" w:hAnsi="Times New Roman" w:cs="Times New Roman"/>
-        </w:rPr>
-        <w:t>b. NIDN :</w:t>
-      </w:r>
-    </w:p>
-    <w:p>
-      <w:pPr>
-        <w:rPr>
-          <w:rFonts w:ascii="Times New Roman" w:hAnsi="Times New Roman" w:cs="Times New Roman"/>
-        </w:rPr>
-      </w:pPr>
-      <w:r>
-        <w:rPr>
-          <w:rFonts w:ascii="Times New Roman" w:hAnsi="Times New Roman" w:cs="Times New Roman"/>
-        </w:rPr>
-        <w:t>c. Alamat Rumah dan No Tel./HP :</w:t>
-      </w:r>
-    </w:p>
-    <w:p>
-      <w:pPr>
-        <w:rPr>
-          <w:rFonts w:ascii="Times New Roman" w:hAnsi="Times New Roman" w:cs="Times New Roman"/>
-        </w:rPr>
-      </w:pPr>
-      <w:r>
-        <w:rPr>
-          <w:rFonts w:ascii="Times New Roman" w:hAnsi="Times New Roman" w:cs="Times New Roman"/>
-        </w:rPr>
-        <w:t>6. Biaya Kegiatan Total</w:t>
-      </w:r>
-    </w:p>
-    <w:p>
-      <w:pPr>
-        <w:rPr>
-          <w:rFonts w:ascii="Times New Roman" w:hAnsi="Times New Roman" w:cs="Times New Roman"/>
-        </w:rPr>
-      </w:pPr>
-      <w:r>
-        <w:rPr>
-          <w:rFonts w:ascii="Times New Roman" w:hAnsi="Times New Roman" w:cs="Times New Roman"/>
-        </w:rPr>
-        <w:t>a. Dikti : Rp ...............</w:t>
-      </w:r>
-    </w:p>
-    <w:p>
-      <w:pPr>
-        <w:rPr>
-          <w:rFonts w:ascii="Times New Roman" w:hAnsi="Times New Roman" w:cs="Times New Roman"/>
-        </w:rPr>
-      </w:pPr>
-      <w:r>
-        <w:rPr>
-          <w:rFonts w:ascii="Times New Roman" w:hAnsi="Times New Roman" w:cs="Times New Roman"/>
-        </w:rPr>
-        <w:t>b. Sumber lain (sebutkan . . . ) : Rp ...............</w:t>
-      </w:r>
-    </w:p>
-    <w:p>
-      <w:pPr>
-        <w:rPr>
-          <w:rFonts w:ascii="Times New Roman" w:hAnsi="Times New Roman" w:cs="Times New Roman"/>
-        </w:rPr>
-      </w:pPr>
-      <w:r>
-        <w:rPr>
-          <w:rFonts w:ascii="Times New Roman" w:hAnsi="Times New Roman" w:cs="Times New Roman"/>
-        </w:rPr>
-        <w:t>7. Jangka Waktu Pelaksanaan : bulan</w:t>
-      </w:r>
+    </w:p>
+    <w:p>
+      <w:pPr>
+        <w:rPr>
+          <w:rFonts w:ascii="Times New Roman" w:hAnsi="Times New Roman" w:cs="Times New Roman"/>
+        </w:rPr>
+      </w:pPr>
+    </w:p>
+    <w:p>
+      <w:pPr>
+        <w:rPr>
+          <w:rFonts w:ascii="Times New Roman" w:hAnsi="Times New Roman" w:cs="Times New Roman"/>
+        </w:rPr>
+      </w:pPr>
+    </w:p>
+    <w:p>
+      <w:pPr>
+        <w:rPr>
+          <w:rFonts w:ascii="Times New Roman" w:hAnsi="Times New Roman" w:cs="Times New Roman"/>
+        </w:rPr>
+      </w:pPr>
+    </w:p>
+    <w:p>
+      <w:pPr>
+        <w:rPr>
+          <w:rFonts w:ascii="Times New Roman" w:hAnsi="Times New Roman" w:cs="Times New Roman"/>
+        </w:rPr>
+      </w:pPr>
+    </w:p>
+    <w:p>
+      <w:pPr>
+        <w:rPr>
+          <w:rFonts w:ascii="Times New Roman" w:hAnsi="Times New Roman" w:cs="Times New Roman"/>
+        </w:rPr>
+      </w:pPr>
+    </w:p>
+    <w:p>
+      <w:pPr>
+        <w:rPr>
+          <w:rFonts w:ascii="Times New Roman" w:hAnsi="Times New Roman" w:cs="Times New Roman"/>
+        </w:rPr>
+      </w:pPr>
+    </w:p>
+    <w:p>
+      <w:pPr>
+        <w:rPr>
+          <w:rFonts w:ascii="Times New Roman" w:hAnsi="Times New Roman" w:cs="Times New Roman"/>
+        </w:rPr>
+      </w:pPr>
+    </w:p>
+    <w:p>
+      <w:pPr>
+        <w:rPr>
+          <w:rFonts w:ascii="Times New Roman" w:hAnsi="Times New Roman" w:cs="Times New Roman"/>
+        </w:rPr>
+      </w:pPr>
+    </w:p>
+    <w:p>
+      <w:pPr>
+        <w:rPr>
+          <w:rFonts w:ascii="Times New Roman" w:hAnsi="Times New Roman" w:cs="Times New Roman"/>
+        </w:rPr>
+      </w:pPr>
     </w:p>
     <w:sectPr>
       <w:pgSz w:w="11906" w:h="16838"/>
-      <w:pgMar w:top="1440" w:right="1440" w:bottom="1440" w:left="1440" w:header="708" w:footer="708" w:gutter="0"/>
+      <w:pgMar w:top="1701" w:right="1701" w:bottom="1701" w:left="2268" w:header="709" w:footer="709" w:gutter="0"/>
       <w:cols w:space="708"/>
       <w:docGrid w:linePitch="360"/>
     </w:sectPr>

--- a/AWAL.docx
+++ b/AWAL.docx
@@ -269,7 +269,7 @@
           <w:sz w:val="28"/>
           <w:szCs w:val="24"/>
         </w:rPr>
-        <w:t>KOMUNIKASI</w:t>
+        <w:t xml:space="preserve">KOMUNIKASI </w:t>
       </w:r>
       <w:r>
         <w:rPr>
@@ -280,7 +280,7 @@
           <w:sz w:val="28"/>
           <w:szCs w:val="24"/>
         </w:rPr>
-        <w:t xml:space="preserve"> </w:t>
+        <w:t>DAN INFORMATIKA</w:t>
       </w:r>
       <w:r>
         <w:rPr>
@@ -291,7 +291,7 @@
           <w:sz w:val="28"/>
           <w:szCs w:val="24"/>
         </w:rPr>
-        <w:t>DAN INFORMATIKA</w:t>
+        <w:t xml:space="preserve"> UNIVERSITAS MUHAMMADIYAH SURAKARTA</w:t>
       </w:r>
       <w:r>
         <w:rPr>
@@ -708,68 +708,1879 @@
     </w:p>
     <w:p>
       <w:pPr>
-        <w:rPr>
-          <w:rFonts w:ascii="Times New Roman" w:hAnsi="Times New Roman" w:cs="Times New Roman"/>
-        </w:rPr>
-      </w:pPr>
-    </w:p>
-    <w:p>
-      <w:pPr>
-        <w:rPr>
-          <w:rFonts w:ascii="Times New Roman" w:hAnsi="Times New Roman" w:cs="Times New Roman"/>
-        </w:rPr>
-      </w:pPr>
+        <w:spacing w:after="0" w:line="360" w:lineRule="auto"/>
+        <w:jc w:val="center"/>
+        <w:rPr>
+          <w:rFonts w:ascii="Times New Roman" w:hAnsi="Times New Roman" w:cs="Times New Roman"/>
+          <w:b/>
+          <w:bCs/>
+          <w:color w:val="000000" w:themeColor="text1"/>
+          <w:sz w:val="24"/>
+          <w:szCs w:val="16"/>
+        </w:rPr>
+      </w:pPr>
+      <w:r>
+        <w:rPr>
+          <w:rFonts w:ascii="Times New Roman" w:hAnsi="Times New Roman" w:cs="Times New Roman"/>
+          <w:b/>
+          <w:bCs/>
+          <w:color w:val="000000" w:themeColor="text1"/>
+          <w:sz w:val="24"/>
+          <w:szCs w:val="16"/>
+          <w:lang w:val="en-GB"/>
+        </w:rPr>
+        <w:lastRenderedPageBreak/>
+        <w:t>PENGESAHAN USULAN PKM-KARSA CIPTA</w:t>
+      </w:r>
+    </w:p>
+    <w:p>
+      <w:pPr>
+        <w:spacing w:after="0" w:line="360" w:lineRule="auto"/>
+        <w:jc w:val="center"/>
+        <w:rPr>
+          <w:rFonts w:ascii="Times New Roman" w:hAnsi="Times New Roman" w:cs="Times New Roman"/>
+          <w:b/>
+          <w:bCs/>
+          <w:color w:val="000000" w:themeColor="text1"/>
+          <w:sz w:val="24"/>
+          <w:szCs w:val="16"/>
+        </w:rPr>
+      </w:pPr>
+    </w:p>
+    <w:p>
+      <w:pPr>
+        <w:tabs>
+          <w:tab w:val="left" w:pos="4395"/>
+        </w:tabs>
+        <w:autoSpaceDE w:val="0"/>
+        <w:autoSpaceDN w:val="0"/>
+        <w:adjustRightInd w:val="0"/>
+        <w:spacing w:after="0" w:line="240" w:lineRule="auto"/>
+        <w:ind w:left="4536" w:hanging="4536"/>
+        <w:rPr>
+          <w:rFonts w:ascii="Times New Roman" w:hAnsi="Times New Roman" w:cs="Times New Roman"/>
+          <w:color w:val="000000" w:themeColor="text1"/>
+          <w:sz w:val="24"/>
+          <w:szCs w:val="16"/>
+        </w:rPr>
+      </w:pPr>
+      <w:r>
+        <w:rPr>
+          <w:rFonts w:ascii="Times New Roman" w:hAnsi="Times New Roman" w:cs="Times New Roman"/>
+          <w:color w:val="000000" w:themeColor="text1"/>
+          <w:sz w:val="24"/>
+          <w:szCs w:val="16"/>
+          <w:lang w:val="en-GB"/>
+        </w:rPr>
+        <w:t>1. Judul Kegiatan</w:t>
+      </w:r>
+      <w:r>
+        <w:rPr>
+          <w:rFonts w:ascii="Times New Roman" w:hAnsi="Times New Roman" w:cs="Times New Roman"/>
+          <w:color w:val="000000" w:themeColor="text1"/>
+          <w:sz w:val="24"/>
+          <w:szCs w:val="16"/>
+          <w:lang w:val="en-GB"/>
+        </w:rPr>
+        <w:tab/>
+        <w:t>:</w:t>
+      </w:r>
+      <w:r>
+        <w:rPr>
+          <w:rFonts w:ascii="Times New Roman" w:hAnsi="Times New Roman" w:cs="Times New Roman"/>
+          <w:color w:val="000000" w:themeColor="text1"/>
+          <w:sz w:val="24"/>
+          <w:szCs w:val="16"/>
+        </w:rPr>
+        <w:t xml:space="preserve"> </w:t>
+      </w:r>
+      <w:r>
+        <w:rPr>
+          <w:rFonts w:ascii="Times New Roman" w:hAnsi="Times New Roman" w:cs="Times New Roman"/>
+          <w:color w:val="000000" w:themeColor="text1"/>
+          <w:sz w:val="24"/>
+          <w:szCs w:val="16"/>
+        </w:rPr>
+        <w:t xml:space="preserve">Sistem Monitoring Administrasi Berbasis Web </w:t>
+      </w:r>
+      <w:r>
+        <w:rPr>
+          <w:rFonts w:ascii="Times New Roman" w:hAnsi="Times New Roman" w:cs="Times New Roman"/>
+          <w:color w:val="000000" w:themeColor="text1"/>
+          <w:sz w:val="24"/>
+          <w:szCs w:val="16"/>
+        </w:rPr>
+        <w:t>d</w:t>
+      </w:r>
+      <w:r>
+        <w:rPr>
+          <w:rFonts w:ascii="Times New Roman" w:hAnsi="Times New Roman" w:cs="Times New Roman"/>
+          <w:color w:val="000000" w:themeColor="text1"/>
+          <w:sz w:val="24"/>
+          <w:szCs w:val="16"/>
+        </w:rPr>
+        <w:t xml:space="preserve">an </w:t>
+      </w:r>
+      <w:r>
+        <w:rPr>
+          <w:rFonts w:ascii="Times New Roman" w:hAnsi="Times New Roman" w:cs="Times New Roman"/>
+          <w:i/>
+          <w:color w:val="000000" w:themeColor="text1"/>
+          <w:sz w:val="24"/>
+          <w:szCs w:val="16"/>
+        </w:rPr>
+        <w:t>Raspberry Pi</w:t>
+      </w:r>
+      <w:r>
+        <w:rPr>
+          <w:rFonts w:ascii="Times New Roman" w:hAnsi="Times New Roman" w:cs="Times New Roman"/>
+          <w:color w:val="000000" w:themeColor="text1"/>
+          <w:sz w:val="24"/>
+          <w:szCs w:val="16"/>
+        </w:rPr>
+        <w:t xml:space="preserve"> </w:t>
+      </w:r>
+      <w:r>
+        <w:rPr>
+          <w:rFonts w:ascii="Times New Roman" w:hAnsi="Times New Roman" w:cs="Times New Roman"/>
+          <w:color w:val="000000" w:themeColor="text1"/>
+          <w:sz w:val="24"/>
+          <w:szCs w:val="16"/>
+        </w:rPr>
+        <w:t>d</w:t>
+      </w:r>
+      <w:r>
+        <w:rPr>
+          <w:rFonts w:ascii="Times New Roman" w:hAnsi="Times New Roman" w:cs="Times New Roman"/>
+          <w:color w:val="000000" w:themeColor="text1"/>
+          <w:sz w:val="24"/>
+          <w:szCs w:val="16"/>
+        </w:rPr>
+        <w:t xml:space="preserve">i Fakultas Komunikasi </w:t>
+      </w:r>
+      <w:r>
+        <w:rPr>
+          <w:rFonts w:ascii="Times New Roman" w:hAnsi="Times New Roman" w:cs="Times New Roman"/>
+          <w:color w:val="000000" w:themeColor="text1"/>
+          <w:sz w:val="24"/>
+          <w:szCs w:val="16"/>
+        </w:rPr>
+        <w:t>d</w:t>
+      </w:r>
+      <w:r>
+        <w:rPr>
+          <w:rFonts w:ascii="Times New Roman" w:hAnsi="Times New Roman" w:cs="Times New Roman"/>
+          <w:color w:val="000000" w:themeColor="text1"/>
+          <w:sz w:val="24"/>
+          <w:szCs w:val="16"/>
+        </w:rPr>
+        <w:t>an Informatika</w:t>
+      </w:r>
+      <w:r>
+        <w:rPr>
+          <w:rFonts w:ascii="Times New Roman" w:hAnsi="Times New Roman" w:cs="Times New Roman"/>
+          <w:color w:val="000000" w:themeColor="text1"/>
+          <w:sz w:val="24"/>
+          <w:szCs w:val="16"/>
+        </w:rPr>
+        <w:t xml:space="preserve"> </w:t>
+      </w:r>
+      <w:r>
+        <w:rPr>
+          <w:rFonts w:ascii="Times New Roman" w:hAnsi="Times New Roman" w:cs="Times New Roman"/>
+          <w:color w:val="000000" w:themeColor="text1"/>
+          <w:sz w:val="24"/>
+          <w:szCs w:val="16"/>
+        </w:rPr>
+        <w:t>Universitas Muhammadiyah Surakarta</w:t>
+      </w:r>
+    </w:p>
+    <w:p>
+      <w:pPr>
+        <w:tabs>
+          <w:tab w:val="left" w:pos="4395"/>
+        </w:tabs>
+        <w:autoSpaceDE w:val="0"/>
+        <w:autoSpaceDN w:val="0"/>
+        <w:adjustRightInd w:val="0"/>
+        <w:spacing w:after="0" w:line="240" w:lineRule="auto"/>
+        <w:rPr>
+          <w:rFonts w:ascii="Times New Roman" w:hAnsi="Times New Roman" w:cs="Times New Roman"/>
+          <w:color w:val="000000" w:themeColor="text1"/>
+          <w:sz w:val="24"/>
+          <w:szCs w:val="16"/>
+          <w:lang w:val="en-GB"/>
+        </w:rPr>
+      </w:pPr>
+      <w:r>
+        <w:rPr>
+          <w:rFonts w:ascii="Times New Roman" w:hAnsi="Times New Roman" w:cs="Times New Roman"/>
+          <w:color w:val="000000" w:themeColor="text1"/>
+          <w:sz w:val="24"/>
+          <w:szCs w:val="16"/>
+          <w:lang w:val="en-GB"/>
+        </w:rPr>
+        <w:t xml:space="preserve">2. Bidang Kegiatan </w:t>
+      </w:r>
+      <w:r>
+        <w:rPr>
+          <w:rFonts w:ascii="Times New Roman" w:hAnsi="Times New Roman" w:cs="Times New Roman"/>
+          <w:color w:val="000000" w:themeColor="text1"/>
+          <w:sz w:val="24"/>
+          <w:szCs w:val="16"/>
+          <w:lang w:val="en-GB"/>
+        </w:rPr>
+        <w:tab/>
+        <w:t>: PKM-KC</w:t>
+      </w:r>
+    </w:p>
+    <w:p>
+      <w:pPr>
+        <w:tabs>
+          <w:tab w:val="left" w:pos="4395"/>
+        </w:tabs>
+        <w:autoSpaceDE w:val="0"/>
+        <w:autoSpaceDN w:val="0"/>
+        <w:adjustRightInd w:val="0"/>
+        <w:spacing w:after="0" w:line="240" w:lineRule="auto"/>
+        <w:rPr>
+          <w:rFonts w:ascii="Times New Roman" w:hAnsi="Times New Roman" w:cs="Times New Roman"/>
+          <w:color w:val="000000" w:themeColor="text1"/>
+          <w:sz w:val="24"/>
+          <w:szCs w:val="16"/>
+          <w:lang w:val="en-GB"/>
+        </w:rPr>
+      </w:pPr>
+      <w:r>
+        <w:rPr>
+          <w:rFonts w:ascii="Times New Roman" w:hAnsi="Times New Roman" w:cs="Times New Roman"/>
+          <w:color w:val="000000" w:themeColor="text1"/>
+          <w:sz w:val="24"/>
+          <w:szCs w:val="16"/>
+          <w:lang w:val="en-GB"/>
+        </w:rPr>
+        <w:t>3. Ketua Pelaksana Kegiatan</w:t>
+      </w:r>
+    </w:p>
+    <w:p>
+      <w:pPr>
+        <w:tabs>
+          <w:tab w:val="left" w:pos="4395"/>
+        </w:tabs>
+        <w:autoSpaceDE w:val="0"/>
+        <w:autoSpaceDN w:val="0"/>
+        <w:adjustRightInd w:val="0"/>
+        <w:spacing w:after="0" w:line="240" w:lineRule="auto"/>
+        <w:ind w:left="284"/>
+        <w:rPr>
+          <w:rFonts w:ascii="Times New Roman" w:hAnsi="Times New Roman" w:cs="Times New Roman"/>
+          <w:color w:val="000000" w:themeColor="text1"/>
+          <w:sz w:val="24"/>
+          <w:szCs w:val="16"/>
+        </w:rPr>
+      </w:pPr>
+      <w:r>
+        <w:rPr>
+          <w:rFonts w:ascii="Times New Roman" w:hAnsi="Times New Roman" w:cs="Times New Roman"/>
+          <w:color w:val="000000" w:themeColor="text1"/>
+          <w:sz w:val="24"/>
+          <w:szCs w:val="16"/>
+          <w:lang w:val="en-GB"/>
+        </w:rPr>
+        <w:t xml:space="preserve">a. Nama Lengkap </w:t>
+      </w:r>
+      <w:r>
+        <w:rPr>
+          <w:rFonts w:ascii="Times New Roman" w:hAnsi="Times New Roman" w:cs="Times New Roman"/>
+          <w:color w:val="000000" w:themeColor="text1"/>
+          <w:sz w:val="24"/>
+          <w:szCs w:val="16"/>
+          <w:lang w:val="en-GB"/>
+        </w:rPr>
+        <w:tab/>
+        <w:t>:</w:t>
+      </w:r>
+      <w:r>
+        <w:rPr>
+          <w:rFonts w:ascii="Times New Roman" w:hAnsi="Times New Roman" w:cs="Times New Roman"/>
+          <w:color w:val="000000" w:themeColor="text1"/>
+          <w:sz w:val="24"/>
+          <w:szCs w:val="16"/>
+        </w:rPr>
+        <w:t xml:space="preserve"> </w:t>
+      </w:r>
+      <w:r>
+        <w:rPr>
+          <w:rFonts w:ascii="Times New Roman" w:hAnsi="Times New Roman" w:cs="Times New Roman"/>
+          <w:color w:val="000000" w:themeColor="text1"/>
+          <w:sz w:val="24"/>
+          <w:szCs w:val="16"/>
+        </w:rPr>
+        <w:t>Albert Septiawan</w:t>
+      </w:r>
+    </w:p>
+    <w:p>
+      <w:pPr>
+        <w:tabs>
+          <w:tab w:val="left" w:pos="4395"/>
+        </w:tabs>
+        <w:autoSpaceDE w:val="0"/>
+        <w:autoSpaceDN w:val="0"/>
+        <w:adjustRightInd w:val="0"/>
+        <w:spacing w:after="0" w:line="240" w:lineRule="auto"/>
+        <w:ind w:left="284"/>
+        <w:rPr>
+          <w:rFonts w:ascii="Times New Roman" w:hAnsi="Times New Roman" w:cs="Times New Roman"/>
+          <w:color w:val="000000" w:themeColor="text1"/>
+          <w:sz w:val="24"/>
+          <w:szCs w:val="16"/>
+        </w:rPr>
+      </w:pPr>
+      <w:r>
+        <w:rPr>
+          <w:rFonts w:ascii="Times New Roman" w:hAnsi="Times New Roman" w:cs="Times New Roman"/>
+          <w:color w:val="000000" w:themeColor="text1"/>
+          <w:sz w:val="24"/>
+          <w:szCs w:val="16"/>
+          <w:lang w:val="en-GB"/>
+        </w:rPr>
+        <w:t xml:space="preserve">b. NIM </w:t>
+      </w:r>
+      <w:r>
+        <w:rPr>
+          <w:rFonts w:ascii="Times New Roman" w:hAnsi="Times New Roman" w:cs="Times New Roman"/>
+          <w:color w:val="000000" w:themeColor="text1"/>
+          <w:sz w:val="24"/>
+          <w:szCs w:val="16"/>
+          <w:lang w:val="en-GB"/>
+        </w:rPr>
+        <w:tab/>
+        <w:t xml:space="preserve">: </w:t>
+      </w:r>
+      <w:r>
+        <w:rPr>
+          <w:rFonts w:ascii="Times New Roman" w:hAnsi="Times New Roman" w:cs="Times New Roman"/>
+          <w:color w:val="000000" w:themeColor="text1"/>
+          <w:sz w:val="24"/>
+          <w:szCs w:val="16"/>
+        </w:rPr>
+        <w:t>L200130172</w:t>
+      </w:r>
+    </w:p>
+    <w:p>
+      <w:pPr>
+        <w:tabs>
+          <w:tab w:val="left" w:pos="4395"/>
+        </w:tabs>
+        <w:autoSpaceDE w:val="0"/>
+        <w:autoSpaceDN w:val="0"/>
+        <w:adjustRightInd w:val="0"/>
+        <w:spacing w:after="0" w:line="240" w:lineRule="auto"/>
+        <w:ind w:left="284"/>
+        <w:rPr>
+          <w:rFonts w:ascii="Times New Roman" w:hAnsi="Times New Roman" w:cs="Times New Roman"/>
+          <w:color w:val="000000" w:themeColor="text1"/>
+          <w:sz w:val="24"/>
+          <w:szCs w:val="16"/>
+        </w:rPr>
+      </w:pPr>
+      <w:r>
+        <w:rPr>
+          <w:rFonts w:ascii="Times New Roman" w:hAnsi="Times New Roman" w:cs="Times New Roman"/>
+          <w:color w:val="000000" w:themeColor="text1"/>
+          <w:sz w:val="24"/>
+          <w:szCs w:val="16"/>
+          <w:lang w:val="en-GB"/>
+        </w:rPr>
+        <w:t xml:space="preserve">c. Jurusan </w:t>
+      </w:r>
+      <w:r>
+        <w:rPr>
+          <w:rFonts w:ascii="Times New Roman" w:hAnsi="Times New Roman" w:cs="Times New Roman"/>
+          <w:color w:val="000000" w:themeColor="text1"/>
+          <w:sz w:val="24"/>
+          <w:szCs w:val="16"/>
+          <w:lang w:val="en-GB"/>
+        </w:rPr>
+        <w:tab/>
+        <w:t>:</w:t>
+      </w:r>
+      <w:r>
+        <w:rPr>
+          <w:rFonts w:ascii="Times New Roman" w:hAnsi="Times New Roman" w:cs="Times New Roman"/>
+          <w:color w:val="000000" w:themeColor="text1"/>
+          <w:sz w:val="24"/>
+          <w:szCs w:val="16"/>
+        </w:rPr>
+        <w:t xml:space="preserve"> </w:t>
+      </w:r>
+      <w:r>
+        <w:rPr>
+          <w:rFonts w:ascii="Times New Roman" w:hAnsi="Times New Roman" w:cs="Times New Roman"/>
+          <w:color w:val="000000" w:themeColor="text1"/>
+          <w:sz w:val="24"/>
+          <w:szCs w:val="16"/>
+        </w:rPr>
+        <w:t>Informatika</w:t>
+      </w:r>
+    </w:p>
+    <w:p>
+      <w:pPr>
+        <w:tabs>
+          <w:tab w:val="left" w:pos="4395"/>
+        </w:tabs>
+        <w:spacing w:after="0"/>
+        <w:ind w:left="4536" w:hanging="4252"/>
+        <w:rPr>
+          <w:rFonts w:ascii="Times New Roman" w:hAnsi="Times New Roman" w:cs="Times New Roman"/>
+          <w:color w:val="000000" w:themeColor="text1"/>
+          <w:sz w:val="24"/>
+          <w:szCs w:val="24"/>
+        </w:rPr>
+      </w:pPr>
+      <w:r>
+        <w:rPr>
+          <w:rFonts w:ascii="Times New Roman" w:hAnsi="Times New Roman" w:cs="Times New Roman"/>
+          <w:color w:val="000000" w:themeColor="text1"/>
+          <w:sz w:val="24"/>
+          <w:szCs w:val="24"/>
+          <w:lang w:val="en-GB"/>
+        </w:rPr>
+        <w:t>d. Universitas</w:t>
+      </w:r>
+      <w:r>
+        <w:rPr>
+          <w:rFonts w:ascii="Times New Roman" w:hAnsi="Times New Roman" w:cs="Times New Roman"/>
+          <w:color w:val="000000" w:themeColor="text1"/>
+          <w:sz w:val="24"/>
+          <w:szCs w:val="24"/>
+          <w:lang w:val="en-GB"/>
+        </w:rPr>
+        <w:tab/>
+        <w:t xml:space="preserve">: </w:t>
+      </w:r>
+      <w:r>
+        <w:rPr>
+          <w:rFonts w:ascii="Times New Roman" w:hAnsi="Times New Roman" w:cs="Times New Roman"/>
+          <w:color w:val="000000" w:themeColor="text1"/>
+          <w:sz w:val="24"/>
+          <w:szCs w:val="24"/>
+        </w:rPr>
+        <w:t>Universitas Muhammadiyah Surakarta</w:t>
+      </w:r>
+    </w:p>
+    <w:p>
+      <w:pPr>
+        <w:tabs>
+          <w:tab w:val="left" w:pos="4395"/>
+        </w:tabs>
+        <w:autoSpaceDE w:val="0"/>
+        <w:autoSpaceDN w:val="0"/>
+        <w:adjustRightInd w:val="0"/>
+        <w:spacing w:after="0" w:line="240" w:lineRule="auto"/>
+        <w:ind w:left="4536" w:hanging="4252"/>
+        <w:rPr>
+          <w:rFonts w:ascii="Times New Roman" w:hAnsi="Times New Roman" w:cs="Times New Roman"/>
+          <w:color w:val="000000" w:themeColor="text1"/>
+          <w:sz w:val="24"/>
+          <w:szCs w:val="16"/>
+          <w:lang w:val="en-GB"/>
+        </w:rPr>
+      </w:pPr>
+      <w:r>
+        <w:rPr>
+          <w:rFonts w:ascii="Times New Roman" w:hAnsi="Times New Roman" w:cs="Times New Roman"/>
+          <w:color w:val="000000" w:themeColor="text1"/>
+          <w:sz w:val="24"/>
+          <w:szCs w:val="16"/>
+          <w:lang w:val="en-GB"/>
+        </w:rPr>
+        <w:t xml:space="preserve">e. Alamat Rumah </w:t>
+      </w:r>
+      <w:r>
+        <w:rPr>
+          <w:rFonts w:ascii="Times New Roman" w:hAnsi="Times New Roman" w:cs="Times New Roman"/>
+          <w:color w:val="000000" w:themeColor="text1"/>
+          <w:sz w:val="24"/>
+          <w:szCs w:val="16"/>
+          <w:lang w:val="en-GB"/>
+        </w:rPr>
+        <w:tab/>
+        <w:t>:</w:t>
+      </w:r>
+      <w:r>
+        <w:rPr>
+          <w:rFonts w:ascii="Times New Roman" w:hAnsi="Times New Roman" w:cs="Times New Roman"/>
+          <w:color w:val="000000" w:themeColor="text1"/>
+          <w:sz w:val="24"/>
+          <w:szCs w:val="16"/>
+        </w:rPr>
+        <w:t xml:space="preserve"> Jl. Proklamator No. 82 Yukumjaya</w:t>
+      </w:r>
+      <w:r>
+        <w:rPr>
+          <w:rFonts w:ascii="Times New Roman" w:hAnsi="Times New Roman" w:cs="Times New Roman"/>
+          <w:color w:val="000000" w:themeColor="text1"/>
+          <w:sz w:val="24"/>
+          <w:szCs w:val="16"/>
+        </w:rPr>
+        <w:t xml:space="preserve"> </w:t>
+      </w:r>
+      <w:r>
+        <w:rPr>
+          <w:rFonts w:ascii="Times New Roman" w:hAnsi="Times New Roman" w:cs="Times New Roman"/>
+          <w:color w:val="000000" w:themeColor="text1"/>
+          <w:sz w:val="24"/>
+          <w:szCs w:val="16"/>
+        </w:rPr>
+        <w:t>Lampung Tengah</w:t>
+      </w:r>
+    </w:p>
+    <w:p>
+      <w:pPr>
+        <w:tabs>
+          <w:tab w:val="left" w:pos="4395"/>
+        </w:tabs>
+        <w:autoSpaceDE w:val="0"/>
+        <w:autoSpaceDN w:val="0"/>
+        <w:adjustRightInd w:val="0"/>
+        <w:spacing w:after="0" w:line="240" w:lineRule="auto"/>
+        <w:ind w:left="284"/>
+        <w:rPr>
+          <w:rFonts w:ascii="Times New Roman" w:hAnsi="Times New Roman" w:cs="Times New Roman"/>
+          <w:color w:val="000000" w:themeColor="text1"/>
+          <w:sz w:val="24"/>
+          <w:szCs w:val="16"/>
+        </w:rPr>
+      </w:pPr>
+      <w:r>
+        <w:rPr>
+          <w:rFonts w:ascii="Times New Roman" w:hAnsi="Times New Roman" w:cs="Times New Roman"/>
+          <w:color w:val="000000" w:themeColor="text1"/>
+          <w:sz w:val="24"/>
+          <w:szCs w:val="16"/>
+          <w:lang w:val="en-GB"/>
+        </w:rPr>
+        <w:t>f. No Telp./HP</w:t>
+      </w:r>
+      <w:r>
+        <w:rPr>
+          <w:rFonts w:ascii="Times New Roman" w:hAnsi="Times New Roman" w:cs="Times New Roman"/>
+          <w:color w:val="000000" w:themeColor="text1"/>
+          <w:sz w:val="24"/>
+          <w:szCs w:val="16"/>
+          <w:lang w:val="en-GB"/>
+        </w:rPr>
+        <w:tab/>
+        <w:t xml:space="preserve">: </w:t>
+      </w:r>
+      <w:r>
+        <w:rPr>
+          <w:rFonts w:ascii="Times New Roman" w:hAnsi="Times New Roman" w:cs="Times New Roman"/>
+          <w:color w:val="000000" w:themeColor="text1"/>
+          <w:sz w:val="24"/>
+          <w:szCs w:val="16"/>
+        </w:rPr>
+        <w:t>0896</w:t>
+      </w:r>
+      <w:r>
+        <w:rPr>
+          <w:rFonts w:ascii="Times New Roman" w:hAnsi="Times New Roman" w:cs="Times New Roman"/>
+          <w:color w:val="000000" w:themeColor="text1"/>
+          <w:sz w:val="24"/>
+          <w:szCs w:val="16"/>
+        </w:rPr>
+        <w:t xml:space="preserve"> </w:t>
+      </w:r>
+      <w:r>
+        <w:rPr>
+          <w:rFonts w:ascii="Times New Roman" w:hAnsi="Times New Roman" w:cs="Times New Roman"/>
+          <w:color w:val="000000" w:themeColor="text1"/>
+          <w:sz w:val="24"/>
+          <w:szCs w:val="16"/>
+        </w:rPr>
+        <w:t>3144</w:t>
+      </w:r>
+      <w:r>
+        <w:rPr>
+          <w:rFonts w:ascii="Times New Roman" w:hAnsi="Times New Roman" w:cs="Times New Roman"/>
+          <w:color w:val="000000" w:themeColor="text1"/>
+          <w:sz w:val="24"/>
+          <w:szCs w:val="16"/>
+        </w:rPr>
+        <w:t xml:space="preserve"> </w:t>
+      </w:r>
+      <w:r>
+        <w:rPr>
+          <w:rFonts w:ascii="Times New Roman" w:hAnsi="Times New Roman" w:cs="Times New Roman"/>
+          <w:color w:val="000000" w:themeColor="text1"/>
+          <w:sz w:val="24"/>
+          <w:szCs w:val="16"/>
+        </w:rPr>
+        <w:t>6027</w:t>
+      </w:r>
+    </w:p>
+    <w:p>
+      <w:pPr>
+        <w:tabs>
+          <w:tab w:val="left" w:pos="4395"/>
+        </w:tabs>
+        <w:autoSpaceDE w:val="0"/>
+        <w:autoSpaceDN w:val="0"/>
+        <w:adjustRightInd w:val="0"/>
+        <w:spacing w:after="0" w:line="240" w:lineRule="auto"/>
+        <w:ind w:left="284"/>
+        <w:rPr>
+          <w:rFonts w:ascii="Times New Roman" w:hAnsi="Times New Roman" w:cs="Times New Roman"/>
+          <w:color w:val="000000" w:themeColor="text1"/>
+          <w:sz w:val="24"/>
+          <w:szCs w:val="16"/>
+        </w:rPr>
+      </w:pPr>
+      <w:r>
+        <w:rPr>
+          <w:rFonts w:ascii="Times New Roman" w:hAnsi="Times New Roman" w:cs="Times New Roman"/>
+          <w:color w:val="000000" w:themeColor="text1"/>
+          <w:sz w:val="24"/>
+          <w:szCs w:val="16"/>
+          <w:lang w:val="en-GB"/>
+        </w:rPr>
+        <w:t xml:space="preserve">g. Alamat email </w:t>
+      </w:r>
+      <w:r>
+        <w:rPr>
+          <w:rFonts w:ascii="Times New Roman" w:hAnsi="Times New Roman" w:cs="Times New Roman"/>
+          <w:color w:val="000000" w:themeColor="text1"/>
+          <w:sz w:val="24"/>
+          <w:szCs w:val="16"/>
+          <w:lang w:val="en-GB"/>
+        </w:rPr>
+        <w:tab/>
+        <w:t xml:space="preserve">: </w:t>
+      </w:r>
+      <w:r>
+        <w:rPr>
+          <w:rFonts w:ascii="Times New Roman" w:hAnsi="Times New Roman" w:cs="Times New Roman"/>
+          <w:color w:val="000000" w:themeColor="text1"/>
+          <w:sz w:val="24"/>
+          <w:szCs w:val="16"/>
+        </w:rPr>
+        <w:t>albertseptiawan24@gmail.com</w:t>
+      </w:r>
+    </w:p>
+    <w:p>
+      <w:pPr>
+        <w:tabs>
+          <w:tab w:val="left" w:pos="4395"/>
+        </w:tabs>
+        <w:autoSpaceDE w:val="0"/>
+        <w:autoSpaceDN w:val="0"/>
+        <w:adjustRightInd w:val="0"/>
+        <w:spacing w:after="0" w:line="240" w:lineRule="auto"/>
+        <w:rPr>
+          <w:rFonts w:ascii="Times New Roman" w:hAnsi="Times New Roman" w:cs="Times New Roman"/>
+          <w:color w:val="000000" w:themeColor="text1"/>
+          <w:sz w:val="24"/>
+          <w:szCs w:val="16"/>
+        </w:rPr>
+      </w:pPr>
+      <w:r>
+        <w:rPr>
+          <w:rFonts w:ascii="Times New Roman" w:hAnsi="Times New Roman" w:cs="Times New Roman"/>
+          <w:color w:val="000000" w:themeColor="text1"/>
+          <w:sz w:val="24"/>
+          <w:szCs w:val="16"/>
+          <w:lang w:val="en-GB"/>
+        </w:rPr>
+        <w:t>4. Anggota Pelaksana Kegiatan/Penulis</w:t>
+      </w:r>
+      <w:r>
+        <w:rPr>
+          <w:rFonts w:ascii="Times New Roman" w:hAnsi="Times New Roman" w:cs="Times New Roman"/>
+          <w:color w:val="000000" w:themeColor="text1"/>
+          <w:sz w:val="24"/>
+          <w:szCs w:val="16"/>
+          <w:lang w:val="en-GB"/>
+        </w:rPr>
+        <w:tab/>
+        <w:t xml:space="preserve">:  </w:t>
+      </w:r>
+      <w:r>
+        <w:rPr>
+          <w:rFonts w:ascii="Times New Roman" w:hAnsi="Times New Roman" w:cs="Times New Roman"/>
+          <w:color w:val="000000" w:themeColor="text1"/>
+          <w:sz w:val="24"/>
+          <w:szCs w:val="16"/>
+        </w:rPr>
+        <w:t>1 orang</w:t>
+      </w:r>
+    </w:p>
+    <w:p>
+      <w:pPr>
+        <w:tabs>
+          <w:tab w:val="left" w:pos="4395"/>
+        </w:tabs>
+        <w:autoSpaceDE w:val="0"/>
+        <w:autoSpaceDN w:val="0"/>
+        <w:adjustRightInd w:val="0"/>
+        <w:spacing w:after="0" w:line="240" w:lineRule="auto"/>
+        <w:rPr>
+          <w:rFonts w:ascii="Times New Roman" w:hAnsi="Times New Roman" w:cs="Times New Roman"/>
+          <w:color w:val="000000" w:themeColor="text1"/>
+          <w:sz w:val="24"/>
+          <w:szCs w:val="16"/>
+          <w:lang w:val="en-GB"/>
+        </w:rPr>
+      </w:pPr>
+      <w:r>
+        <w:rPr>
+          <w:rFonts w:ascii="Times New Roman" w:hAnsi="Times New Roman" w:cs="Times New Roman"/>
+          <w:color w:val="000000" w:themeColor="text1"/>
+          <w:sz w:val="24"/>
+          <w:szCs w:val="16"/>
+          <w:lang w:val="en-GB"/>
+        </w:rPr>
+        <w:t>5. Dosen Pendamping</w:t>
+      </w:r>
+    </w:p>
+    <w:p>
+      <w:pPr>
+        <w:spacing w:after="0" w:line="240" w:lineRule="auto"/>
+        <w:ind w:left="4536" w:hanging="4252"/>
+        <w:rPr>
+          <w:rFonts w:ascii="Times New Roman" w:hAnsi="Times New Roman"/>
+          <w:color w:val="000000" w:themeColor="text1"/>
+          <w:sz w:val="24"/>
+          <w:szCs w:val="24"/>
+        </w:rPr>
+      </w:pPr>
+      <w:r>
+        <w:rPr>
+          <w:rFonts w:ascii="Times New Roman" w:hAnsi="Times New Roman" w:cs="Times New Roman"/>
+          <w:color w:val="000000" w:themeColor="text1"/>
+          <w:sz w:val="24"/>
+          <w:szCs w:val="16"/>
+          <w:lang w:val="en-GB"/>
+        </w:rPr>
+        <w:t xml:space="preserve">a. Nama Lengkap dan Gelar </w:t>
+      </w:r>
+      <w:r>
+        <w:rPr>
+          <w:rFonts w:ascii="Times New Roman" w:hAnsi="Times New Roman" w:cs="Times New Roman"/>
+          <w:color w:val="000000" w:themeColor="text1"/>
+          <w:sz w:val="24"/>
+          <w:szCs w:val="16"/>
+        </w:rPr>
+        <w:t xml:space="preserve">                       </w:t>
+      </w:r>
+      <w:r>
+        <w:rPr>
+          <w:rFonts w:ascii="Times New Roman" w:hAnsi="Times New Roman" w:cs="Times New Roman"/>
+          <w:color w:val="000000" w:themeColor="text1"/>
+          <w:sz w:val="24"/>
+          <w:szCs w:val="16"/>
+          <w:lang w:val="en-GB"/>
+        </w:rPr>
+        <w:t>:</w:t>
+      </w:r>
+      <w:r>
+        <w:t xml:space="preserve"> </w:t>
+      </w:r>
+      <w:r>
+        <w:rPr>
+          <w:rFonts w:ascii="Times New Roman" w:hAnsi="Times New Roman" w:cs="Times New Roman"/>
+          <w:color w:val="000000" w:themeColor="text1"/>
+          <w:sz w:val="24"/>
+          <w:szCs w:val="24"/>
+        </w:rPr>
+        <w:t>Dedi Gunawan, S</w:t>
+      </w:r>
+      <w:r>
+        <w:rPr>
+          <w:rFonts w:ascii="Times New Roman" w:hAnsi="Times New Roman" w:cs="Times New Roman"/>
+          <w:color w:val="000000" w:themeColor="text1"/>
+          <w:sz w:val="24"/>
+          <w:szCs w:val="24"/>
+        </w:rPr>
+        <w:t>.T., M.Sc</w:t>
+      </w:r>
+      <w:r>
+        <w:rPr>
+          <w:rFonts w:ascii="Times New Roman" w:hAnsi="Times New Roman" w:cs="Times New Roman"/>
+          <w:color w:val="000000" w:themeColor="text1"/>
+          <w:sz w:val="24"/>
+          <w:szCs w:val="24"/>
+        </w:rPr>
+        <w:t>.</w:t>
+      </w:r>
+    </w:p>
+    <w:p>
+      <w:pPr>
+        <w:tabs>
+          <w:tab w:val="left" w:pos="993"/>
+          <w:tab w:val="left" w:pos="4395"/>
+        </w:tabs>
+        <w:autoSpaceDE w:val="0"/>
+        <w:autoSpaceDN w:val="0"/>
+        <w:adjustRightInd w:val="0"/>
+        <w:spacing w:after="0" w:line="240" w:lineRule="auto"/>
+        <w:ind w:firstLine="284"/>
+        <w:rPr>
+          <w:rFonts w:ascii="Times New Roman" w:hAnsi="Times New Roman" w:cs="Times New Roman"/>
+          <w:color w:val="000000" w:themeColor="text1"/>
+          <w:sz w:val="24"/>
+          <w:szCs w:val="16"/>
+          <w:lang w:val="en-GB"/>
+        </w:rPr>
+      </w:pPr>
+      <w:r>
+        <w:rPr>
+          <w:rFonts w:ascii="Times New Roman" w:hAnsi="Times New Roman" w:cs="Times New Roman"/>
+          <w:color w:val="000000" w:themeColor="text1"/>
+          <w:sz w:val="24"/>
+          <w:szCs w:val="16"/>
+          <w:lang w:val="en-GB"/>
+        </w:rPr>
+        <w:t xml:space="preserve">b. NIDN </w:t>
+      </w:r>
+      <w:r>
+        <w:rPr>
+          <w:rFonts w:ascii="Times New Roman" w:hAnsi="Times New Roman" w:cs="Times New Roman"/>
+          <w:color w:val="000000" w:themeColor="text1"/>
+          <w:sz w:val="24"/>
+          <w:szCs w:val="16"/>
+          <w:lang w:val="en-GB"/>
+        </w:rPr>
+        <w:tab/>
+        <w:t>:</w:t>
+      </w:r>
+      <w:r>
+        <w:t xml:space="preserve"> </w:t>
+      </w:r>
+      <w:r>
+        <w:rPr>
+          <w:rFonts w:ascii="Times New Roman" w:hAnsi="Times New Roman" w:cs="Times New Roman"/>
+          <w:color w:val="000000" w:themeColor="text1"/>
+          <w:sz w:val="24"/>
+          <w:szCs w:val="24"/>
+        </w:rPr>
+        <w:t>0602048602</w:t>
+      </w:r>
+    </w:p>
+    <w:p>
+      <w:pPr>
+        <w:tabs>
+          <w:tab w:val="left" w:pos="993"/>
+          <w:tab w:val="left" w:pos="4395"/>
+        </w:tabs>
+        <w:autoSpaceDE w:val="0"/>
+        <w:autoSpaceDN w:val="0"/>
+        <w:adjustRightInd w:val="0"/>
+        <w:spacing w:after="0" w:line="240" w:lineRule="auto"/>
+        <w:ind w:left="4536" w:hanging="4252"/>
+        <w:rPr>
+          <w:rFonts w:ascii="Times New Roman" w:hAnsi="Times New Roman" w:cs="Times New Roman"/>
+          <w:color w:val="000000" w:themeColor="text1"/>
+          <w:sz w:val="24"/>
+          <w:szCs w:val="16"/>
+        </w:rPr>
+      </w:pPr>
+      <w:r>
+        <w:rPr>
+          <w:rFonts w:ascii="Times New Roman" w:hAnsi="Times New Roman" w:cs="Times New Roman"/>
+          <w:color w:val="000000" w:themeColor="text1"/>
+          <w:sz w:val="24"/>
+          <w:szCs w:val="16"/>
+          <w:lang w:val="en-GB"/>
+        </w:rPr>
+        <w:t xml:space="preserve">c. Alamat Rumah </w:t>
+      </w:r>
+      <w:r>
+        <w:rPr>
+          <w:rFonts w:ascii="Times New Roman" w:hAnsi="Times New Roman" w:cs="Times New Roman"/>
+          <w:color w:val="000000" w:themeColor="text1"/>
+          <w:sz w:val="24"/>
+          <w:szCs w:val="16"/>
+          <w:lang w:val="en-GB"/>
+        </w:rPr>
+        <w:tab/>
+        <w:t>:</w:t>
+      </w:r>
+      <w:r>
+        <w:rPr>
+          <w:rFonts w:ascii="Times New Roman" w:hAnsi="Times New Roman" w:cs="Times New Roman"/>
+          <w:color w:val="000000" w:themeColor="text1"/>
+          <w:sz w:val="24"/>
+          <w:szCs w:val="16"/>
+        </w:rPr>
+        <w:t xml:space="preserve"> ---------- ----------------- ------------------- -----------</w:t>
+      </w:r>
+    </w:p>
+    <w:p>
+      <w:pPr>
+        <w:tabs>
+          <w:tab w:val="left" w:pos="993"/>
+          <w:tab w:val="left" w:pos="4395"/>
+        </w:tabs>
+        <w:autoSpaceDE w:val="0"/>
+        <w:autoSpaceDN w:val="0"/>
+        <w:adjustRightInd w:val="0"/>
+        <w:spacing w:after="0" w:line="240" w:lineRule="auto"/>
+        <w:ind w:firstLine="284"/>
+        <w:rPr>
+          <w:rFonts w:ascii="Times New Roman" w:hAnsi="Times New Roman"/>
+          <w:color w:val="000000" w:themeColor="text1"/>
+          <w:sz w:val="24"/>
+        </w:rPr>
+      </w:pPr>
+      <w:r>
+        <w:rPr>
+          <w:rFonts w:ascii="Times New Roman" w:hAnsi="Times New Roman" w:cs="Times New Roman"/>
+          <w:color w:val="000000" w:themeColor="text1"/>
+          <w:sz w:val="24"/>
+          <w:szCs w:val="16"/>
+          <w:lang w:val="en-GB"/>
+        </w:rPr>
+        <w:t xml:space="preserve">d. No Telp./HP </w:t>
+      </w:r>
+      <w:r>
+        <w:rPr>
+          <w:rFonts w:ascii="Times New Roman" w:hAnsi="Times New Roman" w:cs="Times New Roman"/>
+          <w:color w:val="000000" w:themeColor="text1"/>
+          <w:sz w:val="24"/>
+          <w:szCs w:val="16"/>
+          <w:lang w:val="en-GB"/>
+        </w:rPr>
+        <w:tab/>
+        <w:t>:</w:t>
+      </w:r>
+      <w:r>
+        <w:rPr>
+          <w:rFonts w:ascii="Times New Roman" w:hAnsi="Times New Roman" w:cs="Times New Roman"/>
+          <w:color w:val="000000" w:themeColor="text1"/>
+          <w:sz w:val="24"/>
+          <w:szCs w:val="16"/>
+        </w:rPr>
+        <w:t xml:space="preserve"> </w:t>
+      </w:r>
+      <w:r>
+        <w:rPr>
+          <w:rFonts w:ascii="Times New Roman" w:hAnsi="Times New Roman" w:cs="Times New Roman"/>
+          <w:color w:val="000000" w:themeColor="text1"/>
+          <w:sz w:val="24"/>
+          <w:szCs w:val="24"/>
+        </w:rPr>
+        <w:t>0856 9931 333</w:t>
+      </w:r>
+    </w:p>
+    <w:p>
+      <w:pPr>
+        <w:tabs>
+          <w:tab w:val="left" w:pos="993"/>
+          <w:tab w:val="left" w:pos="4395"/>
+        </w:tabs>
+        <w:autoSpaceDE w:val="0"/>
+        <w:autoSpaceDN w:val="0"/>
+        <w:adjustRightInd w:val="0"/>
+        <w:spacing w:after="0" w:line="240" w:lineRule="auto"/>
+        <w:rPr>
+          <w:rFonts w:ascii="Times New Roman" w:hAnsi="Times New Roman"/>
+          <w:color w:val="000000" w:themeColor="text1"/>
+          <w:sz w:val="24"/>
+        </w:rPr>
+      </w:pPr>
+      <w:r>
+        <w:rPr>
+          <w:rFonts w:ascii="Times New Roman" w:hAnsi="Times New Roman" w:cs="Times New Roman"/>
+          <w:color w:val="000000" w:themeColor="text1"/>
+          <w:sz w:val="24"/>
+          <w:szCs w:val="16"/>
+          <w:lang w:val="en-GB"/>
+        </w:rPr>
+        <w:t>6.Biaya Kegiatan Total</w:t>
+      </w:r>
+    </w:p>
+    <w:p>
+      <w:pPr>
+        <w:tabs>
+          <w:tab w:val="left" w:pos="993"/>
+          <w:tab w:val="left" w:pos="4395"/>
+        </w:tabs>
+        <w:autoSpaceDE w:val="0"/>
+        <w:autoSpaceDN w:val="0"/>
+        <w:adjustRightInd w:val="0"/>
+        <w:spacing w:after="0" w:line="240" w:lineRule="auto"/>
+        <w:ind w:firstLine="284"/>
+        <w:rPr>
+          <w:rFonts w:ascii="Times New Roman" w:hAnsi="Times New Roman" w:cs="Times New Roman"/>
+          <w:color w:val="000000" w:themeColor="text1"/>
+          <w:sz w:val="24"/>
+          <w:szCs w:val="16"/>
+        </w:rPr>
+      </w:pPr>
+      <w:r>
+        <w:rPr>
+          <w:rFonts w:ascii="Times New Roman" w:hAnsi="Times New Roman" w:cs="Times New Roman"/>
+          <w:color w:val="000000" w:themeColor="text1"/>
+          <w:sz w:val="24"/>
+          <w:szCs w:val="16"/>
+        </w:rPr>
+        <w:t>a</w:t>
+      </w:r>
+      <w:r>
+        <w:rPr>
+          <w:rFonts w:ascii="Times New Roman" w:hAnsi="Times New Roman" w:cs="Times New Roman"/>
+          <w:color w:val="000000" w:themeColor="text1"/>
+          <w:sz w:val="24"/>
+          <w:szCs w:val="16"/>
+          <w:lang w:val="en-GB"/>
+        </w:rPr>
+        <w:t>. Sumber lain</w:t>
+      </w:r>
+      <w:r>
+        <w:rPr>
+          <w:rFonts w:ascii="Times New Roman" w:hAnsi="Times New Roman" w:cs="Times New Roman"/>
+          <w:color w:val="000000" w:themeColor="text1"/>
+          <w:sz w:val="24"/>
+          <w:szCs w:val="16"/>
+          <w:lang w:val="en-GB"/>
+        </w:rPr>
+        <w:tab/>
+        <w:t xml:space="preserve">: </w:t>
+      </w:r>
+      <w:r>
+        <w:rPr>
+          <w:rFonts w:ascii="Times New Roman" w:hAnsi="Times New Roman" w:cs="Times New Roman"/>
+          <w:color w:val="000000" w:themeColor="text1"/>
+          <w:sz w:val="24"/>
+          <w:szCs w:val="16"/>
+        </w:rPr>
+        <w:t>Rp. 1.000.000, 00</w:t>
+      </w:r>
+    </w:p>
+    <w:p>
+      <w:pPr>
+        <w:tabs>
+          <w:tab w:val="left" w:pos="4395"/>
+        </w:tabs>
+        <w:autoSpaceDE w:val="0"/>
+        <w:autoSpaceDN w:val="0"/>
+        <w:adjustRightInd w:val="0"/>
+        <w:spacing w:after="0" w:line="240" w:lineRule="auto"/>
+        <w:rPr>
+          <w:rFonts w:ascii="Times New Roman" w:hAnsi="Times New Roman" w:cs="Times New Roman"/>
+          <w:color w:val="000000" w:themeColor="text1"/>
+          <w:sz w:val="24"/>
+          <w:szCs w:val="16"/>
+        </w:rPr>
+      </w:pPr>
+      <w:r>
+        <w:rPr>
+          <w:rFonts w:ascii="Times New Roman" w:hAnsi="Times New Roman" w:cs="Times New Roman"/>
+          <w:color w:val="000000" w:themeColor="text1"/>
+          <w:sz w:val="24"/>
+          <w:szCs w:val="16"/>
+          <w:lang w:val="en-GB"/>
+        </w:rPr>
+        <w:t xml:space="preserve">7. Jangka Waktu Pelaksanaan </w:t>
+      </w:r>
+      <w:r>
+        <w:rPr>
+          <w:rFonts w:ascii="Times New Roman" w:hAnsi="Times New Roman" w:cs="Times New Roman"/>
+          <w:color w:val="000000" w:themeColor="text1"/>
+          <w:sz w:val="24"/>
+          <w:szCs w:val="16"/>
+          <w:lang w:val="en-GB"/>
+        </w:rPr>
+        <w:tab/>
+        <w:t xml:space="preserve">: </w:t>
+      </w:r>
+      <w:r>
+        <w:rPr>
+          <w:rFonts w:ascii="Times New Roman" w:hAnsi="Times New Roman" w:cs="Times New Roman"/>
+          <w:color w:val="000000" w:themeColor="text1"/>
+          <w:sz w:val="24"/>
+          <w:szCs w:val="16"/>
+        </w:rPr>
+        <w:t>------------ -----------</w:t>
+      </w:r>
+    </w:p>
+    <w:p>
+      <w:pPr>
+        <w:tabs>
+          <w:tab w:val="left" w:pos="4395"/>
+        </w:tabs>
+        <w:autoSpaceDE w:val="0"/>
+        <w:autoSpaceDN w:val="0"/>
+        <w:adjustRightInd w:val="0"/>
+        <w:spacing w:after="0" w:line="240" w:lineRule="auto"/>
+        <w:rPr>
+          <w:rFonts w:ascii="Times New Roman" w:hAnsi="Times New Roman" w:cs="Times New Roman"/>
+          <w:color w:val="000000" w:themeColor="text1"/>
+          <w:sz w:val="24"/>
+          <w:szCs w:val="16"/>
+        </w:rPr>
+      </w:pPr>
+    </w:p>
+    <w:p>
+      <w:pPr>
+        <w:spacing w:after="0" w:line="240" w:lineRule="auto"/>
+        <w:jc w:val="right"/>
+        <w:rPr>
+          <w:color w:val="000000" w:themeColor="text1"/>
+        </w:rPr>
+      </w:pPr>
+      <w:r>
+        <w:rPr>
+          <w:rFonts w:ascii="Times New Roman" w:hAnsi="Times New Roman" w:cs="Times New Roman"/>
+          <w:color w:val="000000" w:themeColor="text1"/>
+          <w:sz w:val="24"/>
+          <w:szCs w:val="16"/>
+        </w:rPr>
+        <w:t>Surakarta</w:t>
+      </w:r>
+      <w:r>
+        <w:rPr>
+          <w:rFonts w:ascii="Times New Roman" w:hAnsi="Times New Roman" w:cs="Times New Roman"/>
+          <w:color w:val="000000" w:themeColor="text1"/>
+          <w:sz w:val="24"/>
+          <w:szCs w:val="16"/>
+          <w:lang w:val="en-GB"/>
+        </w:rPr>
+        <w:t xml:space="preserve">, </w:t>
+      </w:r>
+      <w:r>
+        <w:rPr>
+          <w:rFonts w:ascii="Times New Roman" w:hAnsi="Times New Roman" w:cs="Times New Roman"/>
+          <w:color w:val="000000" w:themeColor="text1"/>
+          <w:sz w:val="24"/>
+          <w:szCs w:val="16"/>
+        </w:rPr>
+        <w:t>11</w:t>
+      </w:r>
+      <w:r>
+        <w:rPr>
+          <w:rFonts w:ascii="Times New Roman" w:hAnsi="Times New Roman" w:cs="Times New Roman"/>
+          <w:color w:val="000000" w:themeColor="text1"/>
+          <w:sz w:val="24"/>
+          <w:szCs w:val="16"/>
+          <w:lang w:val="en-GB"/>
+        </w:rPr>
+        <w:t xml:space="preserve"> </w:t>
+      </w:r>
+      <w:r>
+        <w:rPr>
+          <w:rFonts w:ascii="Times New Roman" w:hAnsi="Times New Roman" w:cs="Times New Roman"/>
+          <w:color w:val="000000" w:themeColor="text1"/>
+          <w:sz w:val="24"/>
+          <w:szCs w:val="16"/>
+        </w:rPr>
+        <w:t>Mei 2016</w:t>
+      </w:r>
+    </w:p>
+    <w:p>
+      <w:pPr>
+        <w:tabs>
+          <w:tab w:val="left" w:pos="3969"/>
+        </w:tabs>
+        <w:autoSpaceDE w:val="0"/>
+        <w:autoSpaceDN w:val="0"/>
+        <w:adjustRightInd w:val="0"/>
+        <w:spacing w:after="0" w:line="240" w:lineRule="auto"/>
+        <w:rPr>
+          <w:rFonts w:ascii="Times New Roman" w:hAnsi="Times New Roman" w:cs="Times New Roman"/>
+          <w:color w:val="000000" w:themeColor="text1"/>
+          <w:sz w:val="24"/>
+          <w:szCs w:val="16"/>
+        </w:rPr>
+      </w:pPr>
+      <w:r>
+        <w:rPr>
+          <w:rFonts w:ascii="Times New Roman" w:hAnsi="Times New Roman" w:cs="Times New Roman"/>
+          <w:color w:val="000000" w:themeColor="text1"/>
+          <w:sz w:val="24"/>
+          <w:szCs w:val="16"/>
+          <w:lang w:val="en-GB"/>
+        </w:rPr>
+        <w:t>Menyetujui</w:t>
+      </w:r>
+    </w:p>
+    <w:p>
+      <w:pPr>
+        <w:tabs>
+          <w:tab w:val="left" w:pos="3969"/>
+        </w:tabs>
+        <w:autoSpaceDE w:val="0"/>
+        <w:autoSpaceDN w:val="0"/>
+        <w:adjustRightInd w:val="0"/>
+        <w:spacing w:after="0" w:line="240" w:lineRule="auto"/>
+        <w:rPr>
+          <w:rFonts w:ascii="Times New Roman" w:hAnsi="Times New Roman" w:cs="Times New Roman"/>
+          <w:color w:val="000000" w:themeColor="text1"/>
+          <w:sz w:val="24"/>
+          <w:szCs w:val="16"/>
+        </w:rPr>
+      </w:pPr>
+    </w:p>
+    <w:p>
+      <w:pPr>
+        <w:tabs>
+          <w:tab w:val="left" w:pos="3969"/>
+        </w:tabs>
+        <w:autoSpaceDE w:val="0"/>
+        <w:autoSpaceDN w:val="0"/>
+        <w:adjustRightInd w:val="0"/>
+        <w:spacing w:after="0" w:line="240" w:lineRule="auto"/>
+        <w:rPr>
+          <w:rFonts w:ascii="Times New Roman" w:hAnsi="Times New Roman" w:cs="Times New Roman"/>
+          <w:color w:val="000000" w:themeColor="text1"/>
+          <w:sz w:val="24"/>
+          <w:szCs w:val="16"/>
+          <w:lang w:val="en-GB"/>
+        </w:rPr>
+      </w:pPr>
+      <w:r>
+        <w:rPr>
+          <w:rFonts w:ascii="Times New Roman" w:hAnsi="Times New Roman" w:cs="Times New Roman"/>
+          <w:color w:val="000000" w:themeColor="text1"/>
+          <w:sz w:val="24"/>
+          <w:szCs w:val="16"/>
+          <w:lang w:val="en-GB"/>
+        </w:rPr>
+        <w:t>Ketua Program Studi</w:t>
+      </w:r>
+    </w:p>
+    <w:p>
+      <w:pPr>
+        <w:tabs>
+          <w:tab w:val="left" w:pos="3969"/>
+          <w:tab w:val="left" w:pos="4770"/>
+        </w:tabs>
+        <w:autoSpaceDE w:val="0"/>
+        <w:autoSpaceDN w:val="0"/>
+        <w:adjustRightInd w:val="0"/>
+        <w:spacing w:after="0" w:line="240" w:lineRule="auto"/>
+        <w:rPr>
+          <w:rFonts w:ascii="Times New Roman" w:hAnsi="Times New Roman" w:cs="Times New Roman"/>
+          <w:color w:val="000000" w:themeColor="text1"/>
+          <w:sz w:val="24"/>
+          <w:szCs w:val="16"/>
+          <w:lang w:val="en-GB"/>
+        </w:rPr>
+      </w:pPr>
+      <w:r>
+        <w:rPr>
+          <w:rFonts w:ascii="Times New Roman" w:hAnsi="Times New Roman" w:cs="Times New Roman"/>
+          <w:color w:val="000000" w:themeColor="text1"/>
+          <w:sz w:val="24"/>
+          <w:szCs w:val="16"/>
+        </w:rPr>
+        <w:t>Informatika UMS</w:t>
+      </w:r>
+      <w:r>
+        <w:rPr>
+          <w:rFonts w:ascii="Times New Roman" w:hAnsi="Times New Roman" w:cs="Times New Roman"/>
+          <w:color w:val="000000" w:themeColor="text1"/>
+          <w:sz w:val="24"/>
+          <w:szCs w:val="16"/>
+          <w:lang w:val="en-GB"/>
+        </w:rPr>
+        <w:t xml:space="preserve"> </w:t>
+      </w:r>
+      <w:r>
+        <w:rPr>
+          <w:rFonts w:ascii="Times New Roman" w:hAnsi="Times New Roman" w:cs="Times New Roman"/>
+          <w:color w:val="000000" w:themeColor="text1"/>
+          <w:sz w:val="24"/>
+          <w:szCs w:val="16"/>
+          <w:lang w:val="en-GB"/>
+        </w:rPr>
+        <w:tab/>
+      </w:r>
+      <w:r>
+        <w:rPr>
+          <w:rFonts w:ascii="Times New Roman" w:hAnsi="Times New Roman" w:cs="Times New Roman"/>
+          <w:color w:val="000000" w:themeColor="text1"/>
+          <w:sz w:val="24"/>
+          <w:szCs w:val="16"/>
+        </w:rPr>
+        <w:t xml:space="preserve">    </w:t>
+      </w:r>
+      <w:r>
+        <w:rPr>
+          <w:rFonts w:ascii="Times New Roman" w:hAnsi="Times New Roman" w:cs="Times New Roman"/>
+          <w:color w:val="000000" w:themeColor="text1"/>
+          <w:sz w:val="24"/>
+          <w:szCs w:val="16"/>
+        </w:rPr>
+        <w:t xml:space="preserve"> </w:t>
+      </w:r>
+      <w:r>
+        <w:rPr>
+          <w:rFonts w:ascii="Times New Roman" w:hAnsi="Times New Roman" w:cs="Times New Roman"/>
+          <w:color w:val="000000" w:themeColor="text1"/>
+          <w:sz w:val="24"/>
+          <w:szCs w:val="16"/>
+          <w:lang w:val="en-GB"/>
+        </w:rPr>
+        <w:t>Ketua Pelaksana Kegiatan</w:t>
+      </w:r>
+    </w:p>
+    <w:p>
+      <w:pPr>
+        <w:tabs>
+          <w:tab w:val="left" w:pos="3969"/>
+        </w:tabs>
+        <w:autoSpaceDE w:val="0"/>
+        <w:autoSpaceDN w:val="0"/>
+        <w:adjustRightInd w:val="0"/>
+        <w:spacing w:after="0" w:line="240" w:lineRule="auto"/>
+        <w:rPr>
+          <w:rFonts w:ascii="Times New Roman" w:hAnsi="Times New Roman" w:cs="Times New Roman"/>
+          <w:color w:val="000000" w:themeColor="text1"/>
+          <w:sz w:val="24"/>
+          <w:szCs w:val="16"/>
+          <w:lang w:val="en-GB"/>
+        </w:rPr>
+      </w:pPr>
+    </w:p>
+    <w:p>
+      <w:pPr>
+        <w:autoSpaceDE w:val="0"/>
+        <w:autoSpaceDN w:val="0"/>
+        <w:adjustRightInd w:val="0"/>
+        <w:spacing w:after="0" w:line="240" w:lineRule="auto"/>
+        <w:rPr>
+          <w:rFonts w:ascii="Times New Roman" w:hAnsi="Times New Roman" w:cs="Times New Roman"/>
+          <w:color w:val="000000" w:themeColor="text1"/>
+          <w:sz w:val="24"/>
+          <w:szCs w:val="16"/>
+          <w:lang w:val="en-GB"/>
+        </w:rPr>
+      </w:pPr>
+      <w:r>
+        <w:rPr>
+          <w:rFonts w:ascii="Times New Roman" w:hAnsi="Times New Roman" w:cs="Times New Roman"/>
+          <w:color w:val="000000" w:themeColor="text1"/>
+          <w:sz w:val="24"/>
+          <w:szCs w:val="16"/>
+          <w:lang w:val="en-GB"/>
+        </w:rPr>
+        <w:tab/>
+      </w:r>
+      <w:r>
+        <w:rPr>
+          <w:rFonts w:ascii="Times New Roman" w:hAnsi="Times New Roman" w:cs="Times New Roman"/>
+          <w:color w:val="000000" w:themeColor="text1"/>
+          <w:sz w:val="24"/>
+          <w:szCs w:val="16"/>
+          <w:lang w:val="en-GB"/>
+        </w:rPr>
+        <w:tab/>
+      </w:r>
+      <w:r>
+        <w:rPr>
+          <w:rFonts w:ascii="Times New Roman" w:hAnsi="Times New Roman" w:cs="Times New Roman"/>
+          <w:color w:val="000000" w:themeColor="text1"/>
+          <w:sz w:val="24"/>
+          <w:szCs w:val="16"/>
+          <w:lang w:val="en-GB"/>
+        </w:rPr>
+        <w:tab/>
+      </w:r>
+      <w:r>
+        <w:rPr>
+          <w:rFonts w:ascii="Times New Roman" w:hAnsi="Times New Roman" w:cs="Times New Roman"/>
+          <w:color w:val="000000" w:themeColor="text1"/>
+          <w:sz w:val="24"/>
+          <w:szCs w:val="16"/>
+          <w:lang w:val="en-GB"/>
+        </w:rPr>
+        <w:tab/>
+      </w:r>
+      <w:r>
+        <w:rPr>
+          <w:rFonts w:ascii="Times New Roman" w:hAnsi="Times New Roman" w:cs="Times New Roman"/>
+          <w:color w:val="000000" w:themeColor="text1"/>
+          <w:sz w:val="24"/>
+          <w:szCs w:val="16"/>
+          <w:lang w:val="en-GB"/>
+        </w:rPr>
+        <w:tab/>
+      </w:r>
+      <w:r>
+        <w:rPr>
+          <w:rFonts w:ascii="Times New Roman" w:hAnsi="Times New Roman" w:cs="Times New Roman"/>
+          <w:color w:val="000000" w:themeColor="text1"/>
+          <w:sz w:val="24"/>
+          <w:szCs w:val="16"/>
+          <w:lang w:val="en-GB"/>
+        </w:rPr>
+        <w:tab/>
+      </w:r>
+      <w:r>
+        <w:rPr>
+          <w:rFonts w:ascii="Times New Roman" w:hAnsi="Times New Roman" w:cs="Times New Roman"/>
+          <w:color w:val="000000" w:themeColor="text1"/>
+          <w:sz w:val="24"/>
+          <w:szCs w:val="16"/>
+          <w:lang w:val="en-GB"/>
+        </w:rPr>
+        <w:tab/>
+      </w:r>
+    </w:p>
+    <w:p>
+      <w:pPr>
+        <w:autoSpaceDE w:val="0"/>
+        <w:autoSpaceDN w:val="0"/>
+        <w:adjustRightInd w:val="0"/>
+        <w:spacing w:after="0" w:line="240" w:lineRule="auto"/>
+        <w:rPr>
+          <w:rFonts w:ascii="Times New Roman" w:hAnsi="Times New Roman" w:cs="Times New Roman"/>
+          <w:b/>
+          <w:color w:val="000000" w:themeColor="text1"/>
+          <w:sz w:val="24"/>
+          <w:szCs w:val="16"/>
+          <w:u w:val="single"/>
+        </w:rPr>
+      </w:pPr>
+    </w:p>
+    <w:p>
+      <w:pPr>
+        <w:tabs>
+          <w:tab w:val="left" w:pos="4680"/>
+        </w:tabs>
+        <w:autoSpaceDE w:val="0"/>
+        <w:autoSpaceDN w:val="0"/>
+        <w:adjustRightInd w:val="0"/>
+        <w:spacing w:after="0" w:line="240" w:lineRule="auto"/>
+        <w:rPr>
+          <w:rFonts w:ascii="Times New Roman" w:hAnsi="Times New Roman" w:cs="Times New Roman"/>
+          <w:b/>
+          <w:color w:val="000000" w:themeColor="text1"/>
+        </w:rPr>
+      </w:pPr>
+      <w:r>
+        <w:rPr>
+          <w:rFonts w:ascii="Times New Roman" w:hAnsi="Times New Roman" w:cs="Times New Roman"/>
+          <w:b/>
+          <w:color w:val="000000" w:themeColor="text1"/>
+          <w:u w:val="single"/>
+        </w:rPr>
+        <w:t>HERU SUPRIYONO, S.T., M.SC., PH.D.</w:t>
+      </w:r>
+      <w:r>
+        <w:rPr>
+          <w:rFonts w:ascii="Times New Roman" w:hAnsi="Times New Roman" w:cs="Times New Roman"/>
+          <w:b/>
+          <w:color w:val="000000" w:themeColor="text1"/>
+        </w:rPr>
+        <w:t xml:space="preserve">       </w:t>
+      </w:r>
+      <w:r>
+        <w:rPr>
+          <w:rFonts w:ascii="Times New Roman" w:hAnsi="Times New Roman" w:cs="Times New Roman"/>
+          <w:b/>
+          <w:color w:val="000000" w:themeColor="text1"/>
+          <w:u w:val="single"/>
+        </w:rPr>
+        <w:t>ALBERT SEPTIAWAN</w:t>
+      </w:r>
+    </w:p>
+    <w:p>
+      <w:pPr>
+        <w:tabs>
+          <w:tab w:val="left" w:pos="990"/>
+        </w:tabs>
+        <w:autoSpaceDE w:val="0"/>
+        <w:autoSpaceDN w:val="0"/>
+        <w:adjustRightInd w:val="0"/>
+        <w:spacing w:after="0" w:line="240" w:lineRule="auto"/>
+        <w:rPr>
+          <w:rFonts w:ascii="Times New Roman" w:hAnsi="Times New Roman" w:cs="Times New Roman"/>
+          <w:color w:val="000000" w:themeColor="text1"/>
+          <w:szCs w:val="16"/>
+        </w:rPr>
+      </w:pPr>
+      <w:r>
+        <w:rPr>
+          <w:rFonts w:ascii="Times New Roman" w:hAnsi="Times New Roman"/>
+          <w:b/>
+          <w:bCs/>
+          <w:color w:val="000000" w:themeColor="text1"/>
+          <w:szCs w:val="16"/>
+          <w:lang w:val="en-GB"/>
+        </w:rPr>
+        <w:t xml:space="preserve">NIDN. </w:t>
+      </w:r>
+      <w:r>
+        <w:rPr>
+          <w:rFonts w:ascii="Times New Roman" w:hAnsi="Times New Roman"/>
+          <w:b/>
+          <w:bCs/>
+          <w:color w:val="000000" w:themeColor="text1"/>
+          <w:szCs w:val="16"/>
+        </w:rPr>
+        <w:t>0619047704</w:t>
+      </w:r>
+      <w:r>
+        <w:rPr>
+          <w:rFonts w:ascii="Times New Roman" w:hAnsi="Times New Roman" w:cs="Times New Roman"/>
+          <w:color w:val="000000" w:themeColor="text1"/>
+          <w:szCs w:val="16"/>
+          <w:lang w:val="en-GB"/>
+        </w:rPr>
+        <w:tab/>
+      </w:r>
+      <w:r>
+        <w:rPr>
+          <w:rFonts w:ascii="Times New Roman" w:hAnsi="Times New Roman" w:cs="Times New Roman"/>
+          <w:color w:val="000000" w:themeColor="text1"/>
+          <w:szCs w:val="16"/>
+          <w:lang w:val="en-GB"/>
+        </w:rPr>
+        <w:tab/>
+      </w:r>
+      <w:r>
+        <w:rPr>
+          <w:rFonts w:ascii="Times New Roman" w:hAnsi="Times New Roman" w:cs="Times New Roman"/>
+          <w:b/>
+          <w:color w:val="000000" w:themeColor="text1"/>
+          <w:szCs w:val="16"/>
+          <w:lang w:val="en-GB"/>
+        </w:rPr>
+        <w:tab/>
+      </w:r>
+      <w:r>
+        <w:rPr>
+          <w:rFonts w:ascii="Times New Roman" w:hAnsi="Times New Roman" w:cs="Times New Roman"/>
+          <w:b/>
+          <w:color w:val="000000" w:themeColor="text1"/>
+          <w:szCs w:val="16"/>
+        </w:rPr>
+        <w:t xml:space="preserve">           </w:t>
+      </w:r>
+      <w:r>
+        <w:rPr>
+          <w:rFonts w:ascii="Times New Roman" w:hAnsi="Times New Roman" w:cs="Times New Roman"/>
+          <w:b/>
+          <w:color w:val="000000" w:themeColor="text1"/>
+          <w:szCs w:val="16"/>
+        </w:rPr>
+        <w:tab/>
+      </w:r>
+      <w:r>
+        <w:rPr>
+          <w:rFonts w:ascii="Times New Roman" w:hAnsi="Times New Roman" w:cs="Times New Roman"/>
+          <w:b/>
+          <w:color w:val="000000" w:themeColor="text1"/>
+          <w:szCs w:val="16"/>
+          <w:lang w:val="en-GB"/>
+        </w:rPr>
+        <w:t xml:space="preserve">NIM. </w:t>
+      </w:r>
+      <w:r>
+        <w:rPr>
+          <w:rFonts w:ascii="Times New Roman" w:hAnsi="Times New Roman" w:cs="Times New Roman"/>
+          <w:b/>
+          <w:color w:val="000000" w:themeColor="text1"/>
+          <w:szCs w:val="16"/>
+        </w:rPr>
+        <w:t>L200130172</w:t>
+      </w:r>
+    </w:p>
+    <w:p>
+      <w:pPr>
+        <w:tabs>
+          <w:tab w:val="left" w:pos="5040"/>
+        </w:tabs>
+        <w:autoSpaceDE w:val="0"/>
+        <w:autoSpaceDN w:val="0"/>
+        <w:adjustRightInd w:val="0"/>
+        <w:spacing w:after="0" w:line="240" w:lineRule="auto"/>
+        <w:ind w:firstLine="720"/>
+        <w:rPr>
+          <w:rFonts w:ascii="Times New Roman" w:hAnsi="Times New Roman" w:cs="Times New Roman"/>
+          <w:color w:val="000000" w:themeColor="text1"/>
+          <w:sz w:val="24"/>
+          <w:szCs w:val="16"/>
+        </w:rPr>
+      </w:pPr>
+      <w:r>
+        <w:rPr>
+          <w:rFonts w:ascii="Times New Roman" w:hAnsi="Times New Roman" w:cs="Times New Roman"/>
+          <w:color w:val="000000" w:themeColor="text1"/>
+          <w:sz w:val="24"/>
+          <w:szCs w:val="16"/>
+          <w:lang w:val="en-GB"/>
+        </w:rPr>
+        <w:t xml:space="preserve">   </w:t>
+      </w:r>
+    </w:p>
+    <w:p>
+      <w:pPr>
+        <w:tabs>
+          <w:tab w:val="left" w:pos="5040"/>
+        </w:tabs>
+        <w:autoSpaceDE w:val="0"/>
+        <w:autoSpaceDN w:val="0"/>
+        <w:adjustRightInd w:val="0"/>
+        <w:spacing w:after="0" w:line="240" w:lineRule="auto"/>
+        <w:rPr>
+          <w:rFonts w:ascii="Times New Roman" w:hAnsi="Times New Roman" w:cs="Times New Roman"/>
+          <w:color w:val="000000" w:themeColor="text1"/>
+          <w:sz w:val="24"/>
+          <w:szCs w:val="16"/>
+          <w:lang w:val="en-GB"/>
+        </w:rPr>
+      </w:pPr>
+      <w:r>
+        <w:rPr>
+          <w:rFonts w:ascii="Times New Roman" w:hAnsi="Times New Roman" w:cs="Times New Roman"/>
+          <w:color w:val="000000" w:themeColor="text1"/>
+          <w:sz w:val="24"/>
+          <w:szCs w:val="16"/>
+          <w:lang w:val="en-GB"/>
+        </w:rPr>
+        <w:t>Wakil Ketua I</w:t>
+      </w:r>
+      <w:r>
+        <w:rPr>
+          <w:rFonts w:ascii="Times New Roman" w:hAnsi="Times New Roman" w:cs="Times New Roman"/>
+          <w:color w:val="000000" w:themeColor="text1"/>
+          <w:sz w:val="24"/>
+          <w:szCs w:val="16"/>
+        </w:rPr>
+        <w:t xml:space="preserve">                                               </w:t>
+      </w:r>
+      <w:r>
+        <w:rPr>
+          <w:rFonts w:ascii="Times New Roman" w:hAnsi="Times New Roman" w:cs="Times New Roman"/>
+          <w:color w:val="000000" w:themeColor="text1"/>
+          <w:sz w:val="24"/>
+          <w:szCs w:val="16"/>
+          <w:lang w:val="en-GB"/>
+        </w:rPr>
+        <w:t>Dosen Pendamping</w:t>
+      </w:r>
+    </w:p>
+    <w:p>
+      <w:pPr>
+        <w:autoSpaceDE w:val="0"/>
+        <w:autoSpaceDN w:val="0"/>
+        <w:adjustRightInd w:val="0"/>
+        <w:spacing w:after="0" w:line="240" w:lineRule="auto"/>
+        <w:rPr>
+          <w:rFonts w:ascii="Times New Roman" w:hAnsi="Times New Roman" w:cs="Times New Roman"/>
+          <w:color w:val="000000" w:themeColor="text1"/>
+          <w:sz w:val="24"/>
+          <w:szCs w:val="16"/>
+          <w:lang w:val="en-GB"/>
+        </w:rPr>
+      </w:pPr>
+      <w:r>
+        <w:rPr>
+          <w:rFonts w:ascii="Times New Roman" w:hAnsi="Times New Roman" w:cs="Times New Roman"/>
+          <w:color w:val="000000" w:themeColor="text1"/>
+          <w:sz w:val="24"/>
+          <w:szCs w:val="16"/>
+          <w:lang w:val="en-GB"/>
+        </w:rPr>
+        <w:t>Bidang Akademik dan Kemahasiswaan</w:t>
+      </w:r>
+    </w:p>
+    <w:p>
+      <w:pPr>
+        <w:autoSpaceDE w:val="0"/>
+        <w:autoSpaceDN w:val="0"/>
+        <w:adjustRightInd w:val="0"/>
+        <w:spacing w:after="0" w:line="240" w:lineRule="auto"/>
+        <w:rPr>
+          <w:rFonts w:ascii="Times New Roman" w:hAnsi="Times New Roman" w:cs="Times New Roman"/>
+          <w:color w:val="000000" w:themeColor="text1"/>
+          <w:sz w:val="24"/>
+          <w:szCs w:val="16"/>
+          <w:lang w:val="en-GB"/>
+        </w:rPr>
+      </w:pPr>
+    </w:p>
+    <w:p>
+      <w:pPr>
+        <w:autoSpaceDE w:val="0"/>
+        <w:autoSpaceDN w:val="0"/>
+        <w:adjustRightInd w:val="0"/>
+        <w:spacing w:after="0" w:line="240" w:lineRule="auto"/>
+        <w:rPr>
+          <w:rFonts w:ascii="Times New Roman" w:hAnsi="Times New Roman" w:cs="Times New Roman"/>
+          <w:color w:val="000000" w:themeColor="text1"/>
+          <w:sz w:val="24"/>
+          <w:szCs w:val="16"/>
+          <w:lang w:val="en-GB"/>
+        </w:rPr>
+      </w:pPr>
+    </w:p>
+    <w:p>
+      <w:pPr>
+        <w:autoSpaceDE w:val="0"/>
+        <w:autoSpaceDN w:val="0"/>
+        <w:adjustRightInd w:val="0"/>
+        <w:spacing w:after="0" w:line="240" w:lineRule="auto"/>
+        <w:rPr>
+          <w:rFonts w:ascii="Times New Roman" w:hAnsi="Times New Roman" w:cs="Times New Roman"/>
+          <w:color w:val="000000" w:themeColor="text1"/>
+          <w:sz w:val="24"/>
+          <w:szCs w:val="16"/>
+          <w:lang w:val="en-GB"/>
+        </w:rPr>
+      </w:pPr>
+    </w:p>
+    <w:p>
+      <w:pPr>
+        <w:tabs>
+          <w:tab w:val="left" w:pos="3960"/>
+        </w:tabs>
+        <w:autoSpaceDE w:val="0"/>
+        <w:autoSpaceDN w:val="0"/>
+        <w:adjustRightInd w:val="0"/>
+        <w:spacing w:after="0" w:line="240" w:lineRule="auto"/>
+        <w:rPr>
+          <w:rFonts w:ascii="Times New Roman" w:hAnsi="Times New Roman" w:cs="Times New Roman"/>
+          <w:b/>
+          <w:color w:val="000000" w:themeColor="text1"/>
+        </w:rPr>
+      </w:pPr>
+      <w:r>
+        <w:rPr>
+          <w:rFonts w:ascii="Times New Roman" w:hAnsi="Times New Roman" w:cs="Times New Roman"/>
+          <w:b/>
+          <w:color w:val="000000" w:themeColor="text1"/>
+          <w:u w:val="single"/>
+        </w:rPr>
+        <w:t>-</w:t>
+      </w:r>
+      <w:r>
+        <w:rPr>
+          <w:rFonts w:ascii="Times New Roman" w:hAnsi="Times New Roman" w:cs="Times New Roman"/>
+          <w:b/>
+          <w:color w:val="000000" w:themeColor="text1"/>
+          <w:lang w:val="en-GB"/>
+        </w:rPr>
+        <w:tab/>
+      </w:r>
+      <w:r>
+        <w:rPr>
+          <w:rFonts w:ascii="Times New Roman" w:hAnsi="Times New Roman" w:cs="Times New Roman"/>
+          <w:b/>
+          <w:color w:val="000000" w:themeColor="text1"/>
+        </w:rPr>
+        <w:t xml:space="preserve">      </w:t>
+      </w:r>
+      <w:r>
+        <w:rPr>
+          <w:rFonts w:ascii="Times New Roman" w:hAnsi="Times New Roman" w:cs="Times New Roman"/>
+          <w:b/>
+          <w:color w:val="000000" w:themeColor="text1"/>
+          <w:u w:val="single"/>
+        </w:rPr>
+        <w:t>DEDI GUNAWAN., S.T., M.Sc.</w:t>
+      </w:r>
+    </w:p>
+    <w:p>
+      <w:pPr>
+        <w:autoSpaceDE w:val="0"/>
+        <w:autoSpaceDN w:val="0"/>
+        <w:adjustRightInd w:val="0"/>
+        <w:spacing w:after="0" w:line="240" w:lineRule="auto"/>
+        <w:rPr>
+          <w:rFonts w:ascii="Times New Roman" w:hAnsi="Times New Roman" w:cs="Times New Roman"/>
+        </w:rPr>
+      </w:pPr>
+      <w:r>
+        <w:rPr>
+          <w:rFonts w:ascii="Times New Roman" w:hAnsi="Times New Roman" w:cs="Times New Roman"/>
+          <w:b/>
+          <w:bCs/>
+          <w:color w:val="000000" w:themeColor="text1"/>
+          <w:lang w:val="en-GB"/>
+        </w:rPr>
+        <w:t xml:space="preserve">  NIDN. </w:t>
+      </w:r>
+      <w:r>
+        <w:rPr>
+          <w:rFonts w:ascii="Times New Roman" w:hAnsi="Times New Roman" w:cs="Times New Roman"/>
+          <w:b/>
+          <w:color w:val="000000" w:themeColor="text1"/>
+        </w:rPr>
+        <w:t xml:space="preserve">- </w:t>
+      </w:r>
+      <w:r>
+        <w:rPr>
+          <w:rFonts w:ascii="Times New Roman" w:hAnsi="Times New Roman" w:cs="Times New Roman"/>
+          <w:b/>
+          <w:color w:val="000000" w:themeColor="text1"/>
+        </w:rPr>
+        <w:tab/>
+      </w:r>
       <w:bookmarkStart w:id="0" w:name="_GoBack"/>
       <w:bookmarkEnd w:id="0"/>
-    </w:p>
-    <w:p>
-      <w:pPr>
-        <w:rPr>
-          <w:rFonts w:ascii="Times New Roman" w:hAnsi="Times New Roman" w:cs="Times New Roman"/>
-        </w:rPr>
-      </w:pPr>
-    </w:p>
-    <w:p>
-      <w:pPr>
-        <w:rPr>
-          <w:rFonts w:ascii="Times New Roman" w:hAnsi="Times New Roman" w:cs="Times New Roman"/>
-        </w:rPr>
-      </w:pPr>
-    </w:p>
-    <w:p>
-      <w:pPr>
-        <w:rPr>
-          <w:rFonts w:ascii="Times New Roman" w:hAnsi="Times New Roman" w:cs="Times New Roman"/>
-        </w:rPr>
-      </w:pPr>
-    </w:p>
-    <w:p>
-      <w:pPr>
-        <w:rPr>
-          <w:rFonts w:ascii="Times New Roman" w:hAnsi="Times New Roman" w:cs="Times New Roman"/>
-        </w:rPr>
-      </w:pPr>
-    </w:p>
-    <w:p>
-      <w:pPr>
-        <w:rPr>
-          <w:rFonts w:ascii="Times New Roman" w:hAnsi="Times New Roman" w:cs="Times New Roman"/>
-        </w:rPr>
-      </w:pPr>
-    </w:p>
-    <w:p>
-      <w:pPr>
-        <w:rPr>
-          <w:rFonts w:ascii="Times New Roman" w:hAnsi="Times New Roman" w:cs="Times New Roman"/>
-        </w:rPr>
-      </w:pPr>
-    </w:p>
-    <w:p>
-      <w:pPr>
-        <w:rPr>
-          <w:rFonts w:ascii="Times New Roman" w:hAnsi="Times New Roman" w:cs="Times New Roman"/>
-        </w:rPr>
-      </w:pPr>
+      <w:r>
+        <w:rPr>
+          <w:rFonts w:ascii="Times New Roman" w:hAnsi="Times New Roman" w:cs="Times New Roman"/>
+          <w:b/>
+          <w:bCs/>
+          <w:color w:val="000000" w:themeColor="text1"/>
+          <w:lang w:val="en-GB"/>
+        </w:rPr>
+        <w:tab/>
+      </w:r>
+      <w:r>
+        <w:rPr>
+          <w:rFonts w:ascii="Times New Roman" w:hAnsi="Times New Roman" w:cs="Times New Roman"/>
+          <w:b/>
+          <w:bCs/>
+          <w:color w:val="000000" w:themeColor="text1"/>
+          <w:lang w:val="en-GB"/>
+        </w:rPr>
+        <w:tab/>
+      </w:r>
+      <w:r>
+        <w:rPr>
+          <w:rFonts w:ascii="Times New Roman" w:hAnsi="Times New Roman" w:cs="Times New Roman"/>
+          <w:b/>
+          <w:bCs/>
+          <w:color w:val="000000" w:themeColor="text1"/>
+        </w:rPr>
+        <w:tab/>
+      </w:r>
+      <w:r>
+        <w:rPr>
+          <w:rFonts w:ascii="Times New Roman" w:hAnsi="Times New Roman" w:cs="Times New Roman"/>
+          <w:b/>
+          <w:bCs/>
+          <w:color w:val="000000" w:themeColor="text1"/>
+        </w:rPr>
+        <w:tab/>
+      </w:r>
+      <w:r>
+        <w:rPr>
+          <w:rFonts w:ascii="Times New Roman" w:hAnsi="Times New Roman" w:cs="Times New Roman"/>
+          <w:b/>
+          <w:bCs/>
+          <w:color w:val="000000" w:themeColor="text1"/>
+          <w:lang w:val="en-GB"/>
+        </w:rPr>
+        <w:t xml:space="preserve">NIDN. </w:t>
+      </w:r>
+      <w:r>
+        <w:rPr>
+          <w:rFonts w:ascii="Times New Roman" w:hAnsi="Times New Roman" w:cs="Times New Roman"/>
+          <w:b/>
+          <w:color w:val="000000" w:themeColor="text1"/>
+          <w:sz w:val="24"/>
+          <w:szCs w:val="24"/>
+        </w:rPr>
+        <w:t>0602048602</w:t>
+      </w:r>
     </w:p>
     <w:p>
       <w:pPr>

--- a/AWAL.docx
+++ b/AWAL.docx
@@ -501,7 +501,46 @@
           <w:szCs w:val="24"/>
         </w:rPr>
         <w:tab/>
-        <w:t>Tahun Angkatan 2013</w:t>
+      </w:r>
+      <w:proofErr w:type="spellStart"/>
+      <w:r>
+        <w:rPr>
+          <w:rFonts w:ascii="Times New Roman" w:hAnsi="Times New Roman" w:cs="Times New Roman"/>
+          <w:color w:val="000000" w:themeColor="text1"/>
+          <w:sz w:val="24"/>
+          <w:szCs w:val="24"/>
+        </w:rPr>
+        <w:t>Tahun</w:t>
+      </w:r>
+      <w:proofErr w:type="spellEnd"/>
+      <w:r>
+        <w:rPr>
+          <w:rFonts w:ascii="Times New Roman" w:hAnsi="Times New Roman" w:cs="Times New Roman"/>
+          <w:color w:val="000000" w:themeColor="text1"/>
+          <w:sz w:val="24"/>
+          <w:szCs w:val="24"/>
+        </w:rPr>
+        <w:t xml:space="preserve"> </w:t>
+      </w:r>
+      <w:proofErr w:type="spellStart"/>
+      <w:r>
+        <w:rPr>
+          <w:rFonts w:ascii="Times New Roman" w:hAnsi="Times New Roman" w:cs="Times New Roman"/>
+          <w:color w:val="000000" w:themeColor="text1"/>
+          <w:sz w:val="24"/>
+          <w:szCs w:val="24"/>
+        </w:rPr>
+        <w:t>Angkatan</w:t>
+      </w:r>
+      <w:proofErr w:type="spellEnd"/>
+      <w:r>
+        <w:rPr>
+          <w:rFonts w:ascii="Times New Roman" w:hAnsi="Times New Roman" w:cs="Times New Roman"/>
+          <w:color w:val="000000" w:themeColor="text1"/>
+          <w:sz w:val="24"/>
+          <w:szCs w:val="24"/>
+        </w:rPr>
+        <w:t xml:space="preserve"> 2013</w:t>
       </w:r>
     </w:p>
     <w:p>
@@ -567,7 +606,46 @@
           <w:szCs w:val="24"/>
         </w:rPr>
         <w:tab/>
-        <w:t>Tahun Angkatan 2013</w:t>
+      </w:r>
+      <w:proofErr w:type="spellStart"/>
+      <w:r>
+        <w:rPr>
+          <w:rFonts w:ascii="Times New Roman" w:hAnsi="Times New Roman" w:cs="Times New Roman"/>
+          <w:color w:val="000000" w:themeColor="text1"/>
+          <w:sz w:val="24"/>
+          <w:szCs w:val="24"/>
+        </w:rPr>
+        <w:t>Tahun</w:t>
+      </w:r>
+      <w:proofErr w:type="spellEnd"/>
+      <w:r>
+        <w:rPr>
+          <w:rFonts w:ascii="Times New Roman" w:hAnsi="Times New Roman" w:cs="Times New Roman"/>
+          <w:color w:val="000000" w:themeColor="text1"/>
+          <w:sz w:val="24"/>
+          <w:szCs w:val="24"/>
+        </w:rPr>
+        <w:t xml:space="preserve"> </w:t>
+      </w:r>
+      <w:proofErr w:type="spellStart"/>
+      <w:r>
+        <w:rPr>
+          <w:rFonts w:ascii="Times New Roman" w:hAnsi="Times New Roman" w:cs="Times New Roman"/>
+          <w:color w:val="000000" w:themeColor="text1"/>
+          <w:sz w:val="24"/>
+          <w:szCs w:val="24"/>
+        </w:rPr>
+        <w:t>Angkatan</w:t>
+      </w:r>
+      <w:proofErr w:type="spellEnd"/>
+      <w:r>
+        <w:rPr>
+          <w:rFonts w:ascii="Times New Roman" w:hAnsi="Times New Roman" w:cs="Times New Roman"/>
+          <w:color w:val="000000" w:themeColor="text1"/>
+          <w:sz w:val="24"/>
+          <w:szCs w:val="24"/>
+        </w:rPr>
+        <w:t xml:space="preserve"> 2013</w:t>
       </w:r>
     </w:p>
     <w:p>
@@ -772,8 +850,42 @@
           <w:szCs w:val="16"/>
           <w:lang w:val="en-GB"/>
         </w:rPr>
-        <w:t>1. Judul Kegiatan</w:t>
-      </w:r>
+        <w:t xml:space="preserve">1. </w:t>
+      </w:r>
+      <w:proofErr w:type="spellStart"/>
+      <w:r>
+        <w:rPr>
+          <w:rFonts w:ascii="Times New Roman" w:hAnsi="Times New Roman" w:cs="Times New Roman"/>
+          <w:color w:val="000000" w:themeColor="text1"/>
+          <w:sz w:val="24"/>
+          <w:szCs w:val="16"/>
+          <w:lang w:val="en-GB"/>
+        </w:rPr>
+        <w:t>Judul</w:t>
+      </w:r>
+      <w:proofErr w:type="spellEnd"/>
+      <w:r>
+        <w:rPr>
+          <w:rFonts w:ascii="Times New Roman" w:hAnsi="Times New Roman" w:cs="Times New Roman"/>
+          <w:color w:val="000000" w:themeColor="text1"/>
+          <w:sz w:val="24"/>
+          <w:szCs w:val="16"/>
+          <w:lang w:val="en-GB"/>
+        </w:rPr>
+        <w:t xml:space="preserve"> </w:t>
+      </w:r>
+      <w:proofErr w:type="spellStart"/>
+      <w:r>
+        <w:rPr>
+          <w:rFonts w:ascii="Times New Roman" w:hAnsi="Times New Roman" w:cs="Times New Roman"/>
+          <w:color w:val="000000" w:themeColor="text1"/>
+          <w:sz w:val="24"/>
+          <w:szCs w:val="16"/>
+          <w:lang w:val="en-GB"/>
+        </w:rPr>
+        <w:t>Kegiatan</w:t>
+      </w:r>
+      <w:proofErr w:type="spellEnd"/>
       <w:r>
         <w:rPr>
           <w:rFonts w:ascii="Times New Roman" w:hAnsi="Times New Roman" w:cs="Times New Roman"/>
@@ -920,7 +1032,51 @@
           <w:szCs w:val="16"/>
           <w:lang w:val="en-GB"/>
         </w:rPr>
-        <w:t xml:space="preserve">2. Bidang Kegiatan </w:t>
+        <w:t xml:space="preserve">2. </w:t>
+      </w:r>
+      <w:proofErr w:type="spellStart"/>
+      <w:r>
+        <w:rPr>
+          <w:rFonts w:ascii="Times New Roman" w:hAnsi="Times New Roman" w:cs="Times New Roman"/>
+          <w:color w:val="000000" w:themeColor="text1"/>
+          <w:sz w:val="24"/>
+          <w:szCs w:val="16"/>
+          <w:lang w:val="en-GB"/>
+        </w:rPr>
+        <w:t>Bidang</w:t>
+      </w:r>
+      <w:proofErr w:type="spellEnd"/>
+      <w:r>
+        <w:rPr>
+          <w:rFonts w:ascii="Times New Roman" w:hAnsi="Times New Roman" w:cs="Times New Roman"/>
+          <w:color w:val="000000" w:themeColor="text1"/>
+          <w:sz w:val="24"/>
+          <w:szCs w:val="16"/>
+          <w:lang w:val="en-GB"/>
+        </w:rPr>
+        <w:t xml:space="preserve"> </w:t>
+      </w:r>
+      <w:proofErr w:type="spellStart"/>
+      <w:r>
+        <w:rPr>
+          <w:rFonts w:ascii="Times New Roman" w:hAnsi="Times New Roman" w:cs="Times New Roman"/>
+          <w:color w:val="000000" w:themeColor="text1"/>
+          <w:sz w:val="24"/>
+          <w:szCs w:val="16"/>
+          <w:lang w:val="en-GB"/>
+        </w:rPr>
+        <w:t>Kegiatan</w:t>
+      </w:r>
+      <w:proofErr w:type="spellEnd"/>
+      <w:r>
+        <w:rPr>
+          <w:rFonts w:ascii="Times New Roman" w:hAnsi="Times New Roman" w:cs="Times New Roman"/>
+          <w:color w:val="000000" w:themeColor="text1"/>
+          <w:sz w:val="24"/>
+          <w:szCs w:val="16"/>
+          <w:lang w:val="en-GB"/>
+        </w:rPr>
+        <w:t xml:space="preserve"> </w:t>
       </w:r>
       <w:r>
         <w:rPr>
@@ -959,8 +1115,64 @@
           <w:szCs w:val="16"/>
           <w:lang w:val="en-GB"/>
         </w:rPr>
-        <w:t>3. Ketua Pelaksana Kegiatan</w:t>
-      </w:r>
+        <w:t xml:space="preserve">3. </w:t>
+      </w:r>
+      <w:proofErr w:type="spellStart"/>
+      <w:r>
+        <w:rPr>
+          <w:rFonts w:ascii="Times New Roman" w:hAnsi="Times New Roman" w:cs="Times New Roman"/>
+          <w:color w:val="000000" w:themeColor="text1"/>
+          <w:sz w:val="24"/>
+          <w:szCs w:val="16"/>
+          <w:lang w:val="en-GB"/>
+        </w:rPr>
+        <w:t>Ketua</w:t>
+      </w:r>
+      <w:proofErr w:type="spellEnd"/>
+      <w:r>
+        <w:rPr>
+          <w:rFonts w:ascii="Times New Roman" w:hAnsi="Times New Roman" w:cs="Times New Roman"/>
+          <w:color w:val="000000" w:themeColor="text1"/>
+          <w:sz w:val="24"/>
+          <w:szCs w:val="16"/>
+          <w:lang w:val="en-GB"/>
+        </w:rPr>
+        <w:t xml:space="preserve"> </w:t>
+      </w:r>
+      <w:proofErr w:type="spellStart"/>
+      <w:r>
+        <w:rPr>
+          <w:rFonts w:ascii="Times New Roman" w:hAnsi="Times New Roman" w:cs="Times New Roman"/>
+          <w:color w:val="000000" w:themeColor="text1"/>
+          <w:sz w:val="24"/>
+          <w:szCs w:val="16"/>
+          <w:lang w:val="en-GB"/>
+        </w:rPr>
+        <w:t>Pelaksana</w:t>
+      </w:r>
+      <w:proofErr w:type="spellEnd"/>
+      <w:r>
+        <w:rPr>
+          <w:rFonts w:ascii="Times New Roman" w:hAnsi="Times New Roman" w:cs="Times New Roman"/>
+          <w:color w:val="000000" w:themeColor="text1"/>
+          <w:sz w:val="24"/>
+          <w:szCs w:val="16"/>
+          <w:lang w:val="en-GB"/>
+        </w:rPr>
+        <w:t xml:space="preserve"> </w:t>
+      </w:r>
+      <w:proofErr w:type="spellStart"/>
+      <w:r>
+        <w:rPr>
+          <w:rFonts w:ascii="Times New Roman" w:hAnsi="Times New Roman" w:cs="Times New Roman"/>
+          <w:color w:val="000000" w:themeColor="text1"/>
+          <w:sz w:val="24"/>
+          <w:szCs w:val="16"/>
+          <w:lang w:val="en-GB"/>
+        </w:rPr>
+        <w:t>Kegiatan</w:t>
+      </w:r>
+      <w:proofErr w:type="spellEnd"/>
     </w:p>
     <w:p>
       <w:pPr>
@@ -987,7 +1199,51 @@
           <w:szCs w:val="16"/>
           <w:lang w:val="en-GB"/>
         </w:rPr>
-        <w:t xml:space="preserve">a. Nama Lengkap </w:t>
+        <w:t xml:space="preserve">a. </w:t>
+      </w:r>
+      <w:proofErr w:type="spellStart"/>
+      <w:r>
+        <w:rPr>
+          <w:rFonts w:ascii="Times New Roman" w:hAnsi="Times New Roman" w:cs="Times New Roman"/>
+          <w:color w:val="000000" w:themeColor="text1"/>
+          <w:sz w:val="24"/>
+          <w:szCs w:val="16"/>
+          <w:lang w:val="en-GB"/>
+        </w:rPr>
+        <w:t>Nama</w:t>
+      </w:r>
+      <w:proofErr w:type="spellEnd"/>
+      <w:r>
+        <w:rPr>
+          <w:rFonts w:ascii="Times New Roman" w:hAnsi="Times New Roman" w:cs="Times New Roman"/>
+          <w:color w:val="000000" w:themeColor="text1"/>
+          <w:sz w:val="24"/>
+          <w:szCs w:val="16"/>
+          <w:lang w:val="en-GB"/>
+        </w:rPr>
+        <w:t xml:space="preserve"> </w:t>
+      </w:r>
+      <w:proofErr w:type="spellStart"/>
+      <w:r>
+        <w:rPr>
+          <w:rFonts w:ascii="Times New Roman" w:hAnsi="Times New Roman" w:cs="Times New Roman"/>
+          <w:color w:val="000000" w:themeColor="text1"/>
+          <w:sz w:val="24"/>
+          <w:szCs w:val="16"/>
+          <w:lang w:val="en-GB"/>
+        </w:rPr>
+        <w:t>Lengkap</w:t>
+      </w:r>
+      <w:proofErr w:type="spellEnd"/>
+      <w:r>
+        <w:rPr>
+          <w:rFonts w:ascii="Times New Roman" w:hAnsi="Times New Roman" w:cs="Times New Roman"/>
+          <w:color w:val="000000" w:themeColor="text1"/>
+          <w:sz w:val="24"/>
+          <w:szCs w:val="16"/>
+          <w:lang w:val="en-GB"/>
+        </w:rPr>
+        <w:t xml:space="preserve"> </w:t>
       </w:r>
       <w:r>
         <w:rPr>
@@ -1092,7 +1348,29 @@
           <w:szCs w:val="16"/>
           <w:lang w:val="en-GB"/>
         </w:rPr>
-        <w:t xml:space="preserve">c. Jurusan </w:t>
+        <w:t xml:space="preserve">c. </w:t>
+      </w:r>
+      <w:proofErr w:type="spellStart"/>
+      <w:r>
+        <w:rPr>
+          <w:rFonts w:ascii="Times New Roman" w:hAnsi="Times New Roman" w:cs="Times New Roman"/>
+          <w:color w:val="000000" w:themeColor="text1"/>
+          <w:sz w:val="24"/>
+          <w:szCs w:val="16"/>
+          <w:lang w:val="en-GB"/>
+        </w:rPr>
+        <w:t>Jurusan</w:t>
+      </w:r>
+      <w:proofErr w:type="spellEnd"/>
+      <w:r>
+        <w:rPr>
+          <w:rFonts w:ascii="Times New Roman" w:hAnsi="Times New Roman" w:cs="Times New Roman"/>
+          <w:color w:val="000000" w:themeColor="text1"/>
+          <w:sz w:val="24"/>
+          <w:szCs w:val="16"/>
+          <w:lang w:val="en-GB"/>
+        </w:rPr>
+        <w:t xml:space="preserve"> </w:t>
       </w:r>
       <w:r>
         <w:rPr>
@@ -1146,8 +1424,20 @@
           <w:szCs w:val="24"/>
           <w:lang w:val="en-GB"/>
         </w:rPr>
-        <w:t>d. Universitas</w:t>
-      </w:r>
+        <w:t xml:space="preserve">d. </w:t>
+      </w:r>
+      <w:proofErr w:type="spellStart"/>
+      <w:r>
+        <w:rPr>
+          <w:rFonts w:ascii="Times New Roman" w:hAnsi="Times New Roman" w:cs="Times New Roman"/>
+          <w:color w:val="000000" w:themeColor="text1"/>
+          <w:sz w:val="24"/>
+          <w:szCs w:val="24"/>
+          <w:lang w:val="en-GB"/>
+        </w:rPr>
+        <w:t>Universitas</w:t>
+      </w:r>
+      <w:proofErr w:type="spellEnd"/>
       <w:r>
         <w:rPr>
           <w:rFonts w:ascii="Times New Roman" w:hAnsi="Times New Roman" w:cs="Times New Roman"/>
@@ -1187,15 +1477,71 @@
           <w:lang w:val="en-GB"/>
         </w:rPr>
       </w:pPr>
-      <w:r>
-        <w:rPr>
-          <w:rFonts w:ascii="Times New Roman" w:hAnsi="Times New Roman" w:cs="Times New Roman"/>
-          <w:color w:val="000000" w:themeColor="text1"/>
-          <w:sz w:val="24"/>
-          <w:szCs w:val="16"/>
-          <w:lang w:val="en-GB"/>
-        </w:rPr>
-        <w:t xml:space="preserve">e. Alamat Rumah </w:t>
+      <w:proofErr w:type="gramStart"/>
+      <w:r>
+        <w:rPr>
+          <w:rFonts w:ascii="Times New Roman" w:hAnsi="Times New Roman" w:cs="Times New Roman"/>
+          <w:color w:val="000000" w:themeColor="text1"/>
+          <w:sz w:val="24"/>
+          <w:szCs w:val="16"/>
+          <w:lang w:val="en-GB"/>
+        </w:rPr>
+        <w:t>e</w:t>
+      </w:r>
+      <w:proofErr w:type="gramEnd"/>
+      <w:r>
+        <w:rPr>
+          <w:rFonts w:ascii="Times New Roman" w:hAnsi="Times New Roman" w:cs="Times New Roman"/>
+          <w:color w:val="000000" w:themeColor="text1"/>
+          <w:sz w:val="24"/>
+          <w:szCs w:val="16"/>
+          <w:lang w:val="en-GB"/>
+        </w:rPr>
+        <w:t xml:space="preserve">. </w:t>
+      </w:r>
+      <w:proofErr w:type="spellStart"/>
+      <w:r>
+        <w:rPr>
+          <w:rFonts w:ascii="Times New Roman" w:hAnsi="Times New Roman" w:cs="Times New Roman"/>
+          <w:color w:val="000000" w:themeColor="text1"/>
+          <w:sz w:val="24"/>
+          <w:szCs w:val="16"/>
+          <w:lang w:val="en-GB"/>
+        </w:rPr>
+        <w:t>Alamat</w:t>
+      </w:r>
+      <w:proofErr w:type="spellEnd"/>
+      <w:r>
+        <w:rPr>
+          <w:rFonts w:ascii="Times New Roman" w:hAnsi="Times New Roman" w:cs="Times New Roman"/>
+          <w:color w:val="000000" w:themeColor="text1"/>
+          <w:sz w:val="24"/>
+          <w:szCs w:val="16"/>
+          <w:lang w:val="en-GB"/>
+        </w:rPr>
+        <w:t xml:space="preserve"> </w:t>
+      </w:r>
+      <w:proofErr w:type="spellStart"/>
+      <w:r>
+        <w:rPr>
+          <w:rFonts w:ascii="Times New Roman" w:hAnsi="Times New Roman" w:cs="Times New Roman"/>
+          <w:color w:val="000000" w:themeColor="text1"/>
+          <w:sz w:val="24"/>
+          <w:szCs w:val="16"/>
+          <w:lang w:val="en-GB"/>
+        </w:rPr>
+        <w:t>Rumah</w:t>
+      </w:r>
+      <w:proofErr w:type="spellEnd"/>
+      <w:r>
+        <w:rPr>
+          <w:rFonts w:ascii="Times New Roman" w:hAnsi="Times New Roman" w:cs="Times New Roman"/>
+          <w:color w:val="000000" w:themeColor="text1"/>
+          <w:sz w:val="24"/>
+          <w:szCs w:val="16"/>
+          <w:lang w:val="en-GB"/>
+        </w:rPr>
+        <w:t xml:space="preserve"> </w:t>
       </w:r>
       <w:r>
         <w:rPr>
@@ -1261,7 +1607,41 @@
           <w:szCs w:val="16"/>
           <w:lang w:val="en-GB"/>
         </w:rPr>
-        <w:t>f. No Telp./HP</w:t>
+        <w:t xml:space="preserve">f. No </w:t>
+      </w:r>
+      <w:proofErr w:type="spellStart"/>
+      <w:r>
+        <w:rPr>
+          <w:rFonts w:ascii="Times New Roman" w:hAnsi="Times New Roman" w:cs="Times New Roman"/>
+          <w:color w:val="000000" w:themeColor="text1"/>
+          <w:sz w:val="24"/>
+          <w:szCs w:val="16"/>
+          <w:lang w:val="en-GB"/>
+        </w:rPr>
+        <w:t>Telp</w:t>
+      </w:r>
+      <w:proofErr w:type="spellEnd"/>
+      <w:proofErr w:type="gramStart"/>
+      <w:r>
+        <w:rPr>
+          <w:rFonts w:ascii="Times New Roman" w:hAnsi="Times New Roman" w:cs="Times New Roman"/>
+          <w:color w:val="000000" w:themeColor="text1"/>
+          <w:sz w:val="24"/>
+          <w:szCs w:val="16"/>
+          <w:lang w:val="en-GB"/>
+        </w:rPr>
+        <w:t>./</w:t>
+      </w:r>
+      <w:proofErr w:type="gramEnd"/>
+      <w:r>
+        <w:rPr>
+          <w:rFonts w:ascii="Times New Roman" w:hAnsi="Times New Roman" w:cs="Times New Roman"/>
+          <w:color w:val="000000" w:themeColor="text1"/>
+          <w:sz w:val="24"/>
+          <w:szCs w:val="16"/>
+          <w:lang w:val="en-GB"/>
+        </w:rPr>
+        <w:t>HP</w:t>
       </w:r>
       <w:r>
         <w:rPr>
@@ -1345,7 +1725,29 @@
           <w:szCs w:val="16"/>
           <w:lang w:val="en-GB"/>
         </w:rPr>
-        <w:t xml:space="preserve">g. Alamat email </w:t>
+        <w:t xml:space="preserve">g. </w:t>
+      </w:r>
+      <w:proofErr w:type="spellStart"/>
+      <w:r>
+        <w:rPr>
+          <w:rFonts w:ascii="Times New Roman" w:hAnsi="Times New Roman" w:cs="Times New Roman"/>
+          <w:color w:val="000000" w:themeColor="text1"/>
+          <w:sz w:val="24"/>
+          <w:szCs w:val="16"/>
+          <w:lang w:val="en-GB"/>
+        </w:rPr>
+        <w:t>Alamat</w:t>
+      </w:r>
+      <w:proofErr w:type="spellEnd"/>
+      <w:r>
+        <w:rPr>
+          <w:rFonts w:ascii="Times New Roman" w:hAnsi="Times New Roman" w:cs="Times New Roman"/>
+          <w:color w:val="000000" w:themeColor="text1"/>
+          <w:sz w:val="24"/>
+          <w:szCs w:val="16"/>
+          <w:lang w:val="en-GB"/>
+        </w:rPr>
+        <w:t xml:space="preserve"> email </w:t>
       </w:r>
       <w:r>
         <w:rPr>
@@ -1392,8 +1794,86 @@
           <w:szCs w:val="16"/>
           <w:lang w:val="en-GB"/>
         </w:rPr>
-        <w:t>4. Anggota Pelaksana Kegiatan/Penulis</w:t>
-      </w:r>
+        <w:t xml:space="preserve">4. </w:t>
+      </w:r>
+      <w:proofErr w:type="spellStart"/>
+      <w:r>
+        <w:rPr>
+          <w:rFonts w:ascii="Times New Roman" w:hAnsi="Times New Roman" w:cs="Times New Roman"/>
+          <w:color w:val="000000" w:themeColor="text1"/>
+          <w:sz w:val="24"/>
+          <w:szCs w:val="16"/>
+          <w:lang w:val="en-GB"/>
+        </w:rPr>
+        <w:t>Anggota</w:t>
+      </w:r>
+      <w:proofErr w:type="spellEnd"/>
+      <w:r>
+        <w:rPr>
+          <w:rFonts w:ascii="Times New Roman" w:hAnsi="Times New Roman" w:cs="Times New Roman"/>
+          <w:color w:val="000000" w:themeColor="text1"/>
+          <w:sz w:val="24"/>
+          <w:szCs w:val="16"/>
+          <w:lang w:val="en-GB"/>
+        </w:rPr>
+        <w:t xml:space="preserve"> </w:t>
+      </w:r>
+      <w:proofErr w:type="spellStart"/>
+      <w:r>
+        <w:rPr>
+          <w:rFonts w:ascii="Times New Roman" w:hAnsi="Times New Roman" w:cs="Times New Roman"/>
+          <w:color w:val="000000" w:themeColor="text1"/>
+          <w:sz w:val="24"/>
+          <w:szCs w:val="16"/>
+          <w:lang w:val="en-GB"/>
+        </w:rPr>
+        <w:t>Pelaksana</w:t>
+      </w:r>
+      <w:proofErr w:type="spellEnd"/>
+      <w:r>
+        <w:rPr>
+          <w:rFonts w:ascii="Times New Roman" w:hAnsi="Times New Roman" w:cs="Times New Roman"/>
+          <w:color w:val="000000" w:themeColor="text1"/>
+          <w:sz w:val="24"/>
+          <w:szCs w:val="16"/>
+          <w:lang w:val="en-GB"/>
+        </w:rPr>
+        <w:t xml:space="preserve"> </w:t>
+      </w:r>
+      <w:proofErr w:type="spellStart"/>
+      <w:r>
+        <w:rPr>
+          <w:rFonts w:ascii="Times New Roman" w:hAnsi="Times New Roman" w:cs="Times New Roman"/>
+          <w:color w:val="000000" w:themeColor="text1"/>
+          <w:sz w:val="24"/>
+          <w:szCs w:val="16"/>
+          <w:lang w:val="en-GB"/>
+        </w:rPr>
+        <w:t>Kegiatan</w:t>
+      </w:r>
+      <w:proofErr w:type="spellEnd"/>
+      <w:r>
+        <w:rPr>
+          <w:rFonts w:ascii="Times New Roman" w:hAnsi="Times New Roman" w:cs="Times New Roman"/>
+          <w:color w:val="000000" w:themeColor="text1"/>
+          <w:sz w:val="24"/>
+          <w:szCs w:val="16"/>
+          <w:lang w:val="en-GB"/>
+        </w:rPr>
+        <w:t>/</w:t>
+      </w:r>
+      <w:proofErr w:type="spellStart"/>
+      <w:r>
+        <w:rPr>
+          <w:rFonts w:ascii="Times New Roman" w:hAnsi="Times New Roman" w:cs="Times New Roman"/>
+          <w:color w:val="000000" w:themeColor="text1"/>
+          <w:sz w:val="24"/>
+          <w:szCs w:val="16"/>
+          <w:lang w:val="en-GB"/>
+        </w:rPr>
+        <w:t>Penulis</w:t>
+      </w:r>
+      <w:proofErr w:type="spellEnd"/>
       <w:r>
         <w:rPr>
           <w:rFonts w:ascii="Times New Roman" w:hAnsi="Times New Roman" w:cs="Times New Roman"/>
@@ -1440,8 +1920,42 @@
           <w:szCs w:val="16"/>
           <w:lang w:val="en-GB"/>
         </w:rPr>
-        <w:t>5. Dosen Pendamping</w:t>
-      </w:r>
+        <w:t xml:space="preserve">5. </w:t>
+      </w:r>
+      <w:proofErr w:type="spellStart"/>
+      <w:r>
+        <w:rPr>
+          <w:rFonts w:ascii="Times New Roman" w:hAnsi="Times New Roman" w:cs="Times New Roman"/>
+          <w:color w:val="000000" w:themeColor="text1"/>
+          <w:sz w:val="24"/>
+          <w:szCs w:val="16"/>
+          <w:lang w:val="en-GB"/>
+        </w:rPr>
+        <w:t>Dosen</w:t>
+      </w:r>
+      <w:proofErr w:type="spellEnd"/>
+      <w:r>
+        <w:rPr>
+          <w:rFonts w:ascii="Times New Roman" w:hAnsi="Times New Roman" w:cs="Times New Roman"/>
+          <w:color w:val="000000" w:themeColor="text1"/>
+          <w:sz w:val="24"/>
+          <w:szCs w:val="16"/>
+          <w:lang w:val="en-GB"/>
+        </w:rPr>
+        <w:t xml:space="preserve"> </w:t>
+      </w:r>
+      <w:proofErr w:type="spellStart"/>
+      <w:r>
+        <w:rPr>
+          <w:rFonts w:ascii="Times New Roman" w:hAnsi="Times New Roman" w:cs="Times New Roman"/>
+          <w:color w:val="000000" w:themeColor="text1"/>
+          <w:sz w:val="24"/>
+          <w:szCs w:val="16"/>
+          <w:lang w:val="en-GB"/>
+        </w:rPr>
+        <w:t>Pendamping</w:t>
+      </w:r>
+      <w:proofErr w:type="spellEnd"/>
     </w:p>
     <w:p>
       <w:pPr>
@@ -1454,15 +1968,105 @@
           <w:szCs w:val="24"/>
         </w:rPr>
       </w:pPr>
-      <w:r>
-        <w:rPr>
-          <w:rFonts w:ascii="Times New Roman" w:hAnsi="Times New Roman" w:cs="Times New Roman"/>
-          <w:color w:val="000000" w:themeColor="text1"/>
-          <w:sz w:val="24"/>
-          <w:szCs w:val="16"/>
-          <w:lang w:val="en-GB"/>
-        </w:rPr>
-        <w:t xml:space="preserve">a. Nama Lengkap dan Gelar </w:t>
+      <w:proofErr w:type="gramStart"/>
+      <w:r>
+        <w:rPr>
+          <w:rFonts w:ascii="Times New Roman" w:hAnsi="Times New Roman" w:cs="Times New Roman"/>
+          <w:color w:val="000000" w:themeColor="text1"/>
+          <w:sz w:val="24"/>
+          <w:szCs w:val="16"/>
+          <w:lang w:val="en-GB"/>
+        </w:rPr>
+        <w:t xml:space="preserve">a. </w:t>
+      </w:r>
+      <w:proofErr w:type="spellStart"/>
+      <w:r>
+        <w:rPr>
+          <w:rFonts w:ascii="Times New Roman" w:hAnsi="Times New Roman" w:cs="Times New Roman"/>
+          <w:color w:val="000000" w:themeColor="text1"/>
+          <w:sz w:val="24"/>
+          <w:szCs w:val="16"/>
+          <w:lang w:val="en-GB"/>
+        </w:rPr>
+        <w:t>Nama</w:t>
+      </w:r>
+      <w:proofErr w:type="spellEnd"/>
+      <w:proofErr w:type="gramEnd"/>
+      <w:r>
+        <w:rPr>
+          <w:rFonts w:ascii="Times New Roman" w:hAnsi="Times New Roman" w:cs="Times New Roman"/>
+          <w:color w:val="000000" w:themeColor="text1"/>
+          <w:sz w:val="24"/>
+          <w:szCs w:val="16"/>
+          <w:lang w:val="en-GB"/>
+        </w:rPr>
+        <w:t xml:space="preserve"> </w:t>
+      </w:r>
+      <w:proofErr w:type="spellStart"/>
+      <w:r>
+        <w:rPr>
+          <w:rFonts w:ascii="Times New Roman" w:hAnsi="Times New Roman" w:cs="Times New Roman"/>
+          <w:color w:val="000000" w:themeColor="text1"/>
+          <w:sz w:val="24"/>
+          <w:szCs w:val="16"/>
+          <w:lang w:val="en-GB"/>
+        </w:rPr>
+        <w:t>Lengkap</w:t>
+      </w:r>
+      <w:proofErr w:type="spellEnd"/>
+      <w:r>
+        <w:rPr>
+          <w:rFonts w:ascii="Times New Roman" w:hAnsi="Times New Roman" w:cs="Times New Roman"/>
+          <w:color w:val="000000" w:themeColor="text1"/>
+          <w:sz w:val="24"/>
+          <w:szCs w:val="16"/>
+          <w:lang w:val="en-GB"/>
+        </w:rPr>
+        <w:t xml:space="preserve"> </w:t>
+      </w:r>
+      <w:proofErr w:type="spellStart"/>
+      <w:r>
+        <w:rPr>
+          <w:rFonts w:ascii="Times New Roman" w:hAnsi="Times New Roman" w:cs="Times New Roman"/>
+          <w:color w:val="000000" w:themeColor="text1"/>
+          <w:sz w:val="24"/>
+          <w:szCs w:val="16"/>
+          <w:lang w:val="en-GB"/>
+        </w:rPr>
+        <w:t>dan</w:t>
+      </w:r>
+      <w:proofErr w:type="spellEnd"/>
+      <w:r>
+        <w:rPr>
+          <w:rFonts w:ascii="Times New Roman" w:hAnsi="Times New Roman" w:cs="Times New Roman"/>
+          <w:color w:val="000000" w:themeColor="text1"/>
+          <w:sz w:val="24"/>
+          <w:szCs w:val="16"/>
+          <w:lang w:val="en-GB"/>
+        </w:rPr>
+        <w:t xml:space="preserve"> </w:t>
+      </w:r>
+      <w:proofErr w:type="spellStart"/>
+      <w:r>
+        <w:rPr>
+          <w:rFonts w:ascii="Times New Roman" w:hAnsi="Times New Roman" w:cs="Times New Roman"/>
+          <w:color w:val="000000" w:themeColor="text1"/>
+          <w:sz w:val="24"/>
+          <w:szCs w:val="16"/>
+          <w:lang w:val="en-GB"/>
+        </w:rPr>
+        <w:t>Gelar</w:t>
+      </w:r>
+      <w:proofErr w:type="spellEnd"/>
+      <w:r>
+        <w:rPr>
+          <w:rFonts w:ascii="Times New Roman" w:hAnsi="Times New Roman" w:cs="Times New Roman"/>
+          <w:color w:val="000000" w:themeColor="text1"/>
+          <w:sz w:val="24"/>
+          <w:szCs w:val="16"/>
+          <w:lang w:val="en-GB"/>
+        </w:rPr>
+        <w:t xml:space="preserve"> </w:t>
       </w:r>
       <w:r>
         <w:rPr>
@@ -1585,15 +2189,71 @@
           <w:szCs w:val="16"/>
         </w:rPr>
       </w:pPr>
-      <w:r>
-        <w:rPr>
-          <w:rFonts w:ascii="Times New Roman" w:hAnsi="Times New Roman" w:cs="Times New Roman"/>
-          <w:color w:val="000000" w:themeColor="text1"/>
-          <w:sz w:val="24"/>
-          <w:szCs w:val="16"/>
-          <w:lang w:val="en-GB"/>
-        </w:rPr>
-        <w:t xml:space="preserve">c. Alamat Rumah </w:t>
+      <w:proofErr w:type="gramStart"/>
+      <w:r>
+        <w:rPr>
+          <w:rFonts w:ascii="Times New Roman" w:hAnsi="Times New Roman" w:cs="Times New Roman"/>
+          <w:color w:val="000000" w:themeColor="text1"/>
+          <w:sz w:val="24"/>
+          <w:szCs w:val="16"/>
+          <w:lang w:val="en-GB"/>
+        </w:rPr>
+        <w:t>c</w:t>
+      </w:r>
+      <w:proofErr w:type="gramEnd"/>
+      <w:r>
+        <w:rPr>
+          <w:rFonts w:ascii="Times New Roman" w:hAnsi="Times New Roman" w:cs="Times New Roman"/>
+          <w:color w:val="000000" w:themeColor="text1"/>
+          <w:sz w:val="24"/>
+          <w:szCs w:val="16"/>
+          <w:lang w:val="en-GB"/>
+        </w:rPr>
+        <w:t xml:space="preserve">. </w:t>
+      </w:r>
+      <w:proofErr w:type="spellStart"/>
+      <w:r>
+        <w:rPr>
+          <w:rFonts w:ascii="Times New Roman" w:hAnsi="Times New Roman" w:cs="Times New Roman"/>
+          <w:color w:val="000000" w:themeColor="text1"/>
+          <w:sz w:val="24"/>
+          <w:szCs w:val="16"/>
+          <w:lang w:val="en-GB"/>
+        </w:rPr>
+        <w:t>Alamat</w:t>
+      </w:r>
+      <w:proofErr w:type="spellEnd"/>
+      <w:r>
+        <w:rPr>
+          <w:rFonts w:ascii="Times New Roman" w:hAnsi="Times New Roman" w:cs="Times New Roman"/>
+          <w:color w:val="000000" w:themeColor="text1"/>
+          <w:sz w:val="24"/>
+          <w:szCs w:val="16"/>
+          <w:lang w:val="en-GB"/>
+        </w:rPr>
+        <w:t xml:space="preserve"> </w:t>
+      </w:r>
+      <w:proofErr w:type="spellStart"/>
+      <w:r>
+        <w:rPr>
+          <w:rFonts w:ascii="Times New Roman" w:hAnsi="Times New Roman" w:cs="Times New Roman"/>
+          <w:color w:val="000000" w:themeColor="text1"/>
+          <w:sz w:val="24"/>
+          <w:szCs w:val="16"/>
+          <w:lang w:val="en-GB"/>
+        </w:rPr>
+        <w:t>Rumah</w:t>
+      </w:r>
+      <w:proofErr w:type="spellEnd"/>
+      <w:r>
+        <w:rPr>
+          <w:rFonts w:ascii="Times New Roman" w:hAnsi="Times New Roman" w:cs="Times New Roman"/>
+          <w:color w:val="000000" w:themeColor="text1"/>
+          <w:sz w:val="24"/>
+          <w:szCs w:val="16"/>
+          <w:lang w:val="en-GB"/>
+        </w:rPr>
+        <w:t xml:space="preserve"> </w:t>
       </w:r>
       <w:r>
         <w:rPr>
@@ -1641,7 +2301,41 @@
           <w:szCs w:val="16"/>
           <w:lang w:val="en-GB"/>
         </w:rPr>
-        <w:t xml:space="preserve">d. No Telp./HP </w:t>
+        <w:t xml:space="preserve">d. No </w:t>
+      </w:r>
+      <w:proofErr w:type="spellStart"/>
+      <w:r>
+        <w:rPr>
+          <w:rFonts w:ascii="Times New Roman" w:hAnsi="Times New Roman" w:cs="Times New Roman"/>
+          <w:color w:val="000000" w:themeColor="text1"/>
+          <w:sz w:val="24"/>
+          <w:szCs w:val="16"/>
+          <w:lang w:val="en-GB"/>
+        </w:rPr>
+        <w:t>Telp</w:t>
+      </w:r>
+      <w:proofErr w:type="spellEnd"/>
+      <w:proofErr w:type="gramStart"/>
+      <w:r>
+        <w:rPr>
+          <w:rFonts w:ascii="Times New Roman" w:hAnsi="Times New Roman" w:cs="Times New Roman"/>
+          <w:color w:val="000000" w:themeColor="text1"/>
+          <w:sz w:val="24"/>
+          <w:szCs w:val="16"/>
+          <w:lang w:val="en-GB"/>
+        </w:rPr>
+        <w:t>./</w:t>
+      </w:r>
+      <w:proofErr w:type="gramEnd"/>
+      <w:r>
+        <w:rPr>
+          <w:rFonts w:ascii="Times New Roman" w:hAnsi="Times New Roman" w:cs="Times New Roman"/>
+          <w:color w:val="000000" w:themeColor="text1"/>
+          <w:sz w:val="24"/>
+          <w:szCs w:val="16"/>
+          <w:lang w:val="en-GB"/>
+        </w:rPr>
+        <w:t xml:space="preserve">HP </w:t>
       </w:r>
       <w:r>
         <w:rPr>
@@ -1689,15 +2383,49 @@
           <w:sz w:val="24"/>
         </w:rPr>
       </w:pPr>
-      <w:r>
-        <w:rPr>
-          <w:rFonts w:ascii="Times New Roman" w:hAnsi="Times New Roman" w:cs="Times New Roman"/>
-          <w:color w:val="000000" w:themeColor="text1"/>
-          <w:sz w:val="24"/>
-          <w:szCs w:val="16"/>
-          <w:lang w:val="en-GB"/>
-        </w:rPr>
-        <w:t>6.Biaya Kegiatan Total</w:t>
+      <w:proofErr w:type="gramStart"/>
+      <w:r>
+        <w:rPr>
+          <w:rFonts w:ascii="Times New Roman" w:hAnsi="Times New Roman" w:cs="Times New Roman"/>
+          <w:color w:val="000000" w:themeColor="text1"/>
+          <w:sz w:val="24"/>
+          <w:szCs w:val="16"/>
+          <w:lang w:val="en-GB"/>
+        </w:rPr>
+        <w:t>6.Biaya</w:t>
+      </w:r>
+      <w:proofErr w:type="gramEnd"/>
+      <w:r>
+        <w:rPr>
+          <w:rFonts w:ascii="Times New Roman" w:hAnsi="Times New Roman" w:cs="Times New Roman"/>
+          <w:color w:val="000000" w:themeColor="text1"/>
+          <w:sz w:val="24"/>
+          <w:szCs w:val="16"/>
+          <w:lang w:val="en-GB"/>
+        </w:rPr>
+        <w:t xml:space="preserve"> </w:t>
+      </w:r>
+      <w:proofErr w:type="spellStart"/>
+      <w:r>
+        <w:rPr>
+          <w:rFonts w:ascii="Times New Roman" w:hAnsi="Times New Roman" w:cs="Times New Roman"/>
+          <w:color w:val="000000" w:themeColor="text1"/>
+          <w:sz w:val="24"/>
+          <w:szCs w:val="16"/>
+          <w:lang w:val="en-GB"/>
+        </w:rPr>
+        <w:t>Kegiatan</w:t>
+      </w:r>
+      <w:proofErr w:type="spellEnd"/>
+      <w:r>
+        <w:rPr>
+          <w:rFonts w:ascii="Times New Roman" w:hAnsi="Times New Roman" w:cs="Times New Roman"/>
+          <w:color w:val="000000" w:themeColor="text1"/>
+          <w:sz w:val="24"/>
+          <w:szCs w:val="16"/>
+          <w:lang w:val="en-GB"/>
+        </w:rPr>
+        <w:t xml:space="preserve"> Total</w:t>
       </w:r>
     </w:p>
     <w:p>
@@ -1735,7 +2463,29 @@
           <w:szCs w:val="16"/>
           <w:lang w:val="en-GB"/>
         </w:rPr>
-        <w:t>. Sumber lain</w:t>
+        <w:t xml:space="preserve">. </w:t>
+      </w:r>
+      <w:proofErr w:type="spellStart"/>
+      <w:r>
+        <w:rPr>
+          <w:rFonts w:ascii="Times New Roman" w:hAnsi="Times New Roman" w:cs="Times New Roman"/>
+          <w:color w:val="000000" w:themeColor="text1"/>
+          <w:sz w:val="24"/>
+          <w:szCs w:val="16"/>
+          <w:lang w:val="en-GB"/>
+        </w:rPr>
+        <w:t>Sumber</w:t>
+      </w:r>
+      <w:proofErr w:type="spellEnd"/>
+      <w:r>
+        <w:rPr>
+          <w:rFonts w:ascii="Times New Roman" w:hAnsi="Times New Roman" w:cs="Times New Roman"/>
+          <w:color w:val="000000" w:themeColor="text1"/>
+          <w:sz w:val="24"/>
+          <w:szCs w:val="16"/>
+          <w:lang w:val="en-GB"/>
+        </w:rPr>
+        <w:t xml:space="preserve"> lain</w:t>
       </w:r>
       <w:r>
         <w:rPr>
@@ -1755,7 +2505,25 @@
           <w:sz w:val="24"/>
           <w:szCs w:val="16"/>
         </w:rPr>
-        <w:t>Rp. 1.000.000, 00</w:t>
+        <w:t xml:space="preserve">Rp. </w:t>
+      </w:r>
+      <w:r>
+        <w:rPr>
+          <w:rFonts w:ascii="Times New Roman" w:hAnsi="Times New Roman" w:cs="Times New Roman"/>
+          <w:color w:val="000000" w:themeColor="text1"/>
+          <w:sz w:val="24"/>
+          <w:szCs w:val="16"/>
+        </w:rPr>
+        <w:t>2.020.000</w:t>
+      </w:r>
+      <w:r>
+        <w:rPr>
+          <w:rFonts w:ascii="Times New Roman" w:hAnsi="Times New Roman" w:cs="Times New Roman"/>
+          <w:color w:val="000000" w:themeColor="text1"/>
+          <w:sz w:val="24"/>
+          <w:szCs w:val="16"/>
+        </w:rPr>
+        <w:t>, 00</w:t>
       </w:r>
     </w:p>
     <w:p>
@@ -1782,7 +2550,73 @@
           <w:szCs w:val="16"/>
           <w:lang w:val="en-GB"/>
         </w:rPr>
-        <w:t xml:space="preserve">7. Jangka Waktu Pelaksanaan </w:t>
+        <w:t xml:space="preserve">7. </w:t>
+      </w:r>
+      <w:proofErr w:type="spellStart"/>
+      <w:r>
+        <w:rPr>
+          <w:rFonts w:ascii="Times New Roman" w:hAnsi="Times New Roman" w:cs="Times New Roman"/>
+          <w:color w:val="000000" w:themeColor="text1"/>
+          <w:sz w:val="24"/>
+          <w:szCs w:val="16"/>
+          <w:lang w:val="en-GB"/>
+        </w:rPr>
+        <w:t>Jangka</w:t>
+      </w:r>
+      <w:proofErr w:type="spellEnd"/>
+      <w:r>
+        <w:rPr>
+          <w:rFonts w:ascii="Times New Roman" w:hAnsi="Times New Roman" w:cs="Times New Roman"/>
+          <w:color w:val="000000" w:themeColor="text1"/>
+          <w:sz w:val="24"/>
+          <w:szCs w:val="16"/>
+          <w:lang w:val="en-GB"/>
+        </w:rPr>
+        <w:t xml:space="preserve"> </w:t>
+      </w:r>
+      <w:proofErr w:type="spellStart"/>
+      <w:r>
+        <w:rPr>
+          <w:rFonts w:ascii="Times New Roman" w:hAnsi="Times New Roman" w:cs="Times New Roman"/>
+          <w:color w:val="000000" w:themeColor="text1"/>
+          <w:sz w:val="24"/>
+          <w:szCs w:val="16"/>
+          <w:lang w:val="en-GB"/>
+        </w:rPr>
+        <w:t>Waktu</w:t>
+      </w:r>
+      <w:proofErr w:type="spellEnd"/>
+      <w:r>
+        <w:rPr>
+          <w:rFonts w:ascii="Times New Roman" w:hAnsi="Times New Roman" w:cs="Times New Roman"/>
+          <w:color w:val="000000" w:themeColor="text1"/>
+          <w:sz w:val="24"/>
+          <w:szCs w:val="16"/>
+          <w:lang w:val="en-GB"/>
+        </w:rPr>
+        <w:t xml:space="preserve"> </w:t>
+      </w:r>
+      <w:proofErr w:type="spellStart"/>
+      <w:r>
+        <w:rPr>
+          <w:rFonts w:ascii="Times New Roman" w:hAnsi="Times New Roman" w:cs="Times New Roman"/>
+          <w:color w:val="000000" w:themeColor="text1"/>
+          <w:sz w:val="24"/>
+          <w:szCs w:val="16"/>
+          <w:lang w:val="en-GB"/>
+        </w:rPr>
+        <w:t>Pelaksanaan</w:t>
+      </w:r>
+      <w:proofErr w:type="spellEnd"/>
+      <w:r>
+        <w:rPr>
+          <w:rFonts w:ascii="Times New Roman" w:hAnsi="Times New Roman" w:cs="Times New Roman"/>
+          <w:color w:val="000000" w:themeColor="text1"/>
+          <w:sz w:val="24"/>
+          <w:szCs w:val="16"/>
+          <w:lang w:val="en-GB"/>
+        </w:rPr>
+        <w:t xml:space="preserve"> </w:t>
       </w:r>
       <w:r>
         <w:rPr>
@@ -1802,8 +2636,10 @@
           <w:sz w:val="24"/>
           <w:szCs w:val="16"/>
         </w:rPr>
-        <w:t>------------ -----------</w:t>
-      </w:r>
+        <w:t>5 Bulan</w:t>
+      </w:r>
+      <w:bookmarkStart w:id="0" w:name="_GoBack"/>
+      <w:bookmarkEnd w:id="0"/>
     </w:p>
     <w:p>
       <w:pPr>
@@ -1894,6 +2730,7 @@
           <w:szCs w:val="16"/>
         </w:rPr>
       </w:pPr>
+      <w:proofErr w:type="spellStart"/>
       <w:r>
         <w:rPr>
           <w:rFonts w:ascii="Times New Roman" w:hAnsi="Times New Roman" w:cs="Times New Roman"/>
@@ -1904,6 +2741,7 @@
         </w:rPr>
         <w:t>Menyetujui</w:t>
       </w:r>
+      <w:proofErr w:type="spellEnd"/>
     </w:p>
     <w:p>
       <w:pPr>
@@ -1939,16 +2777,40 @@
           <w:lang w:val="en-GB"/>
         </w:rPr>
       </w:pPr>
-      <w:r>
-        <w:rPr>
-          <w:rFonts w:ascii="Times New Roman" w:hAnsi="Times New Roman" w:cs="Times New Roman"/>
-          <w:color w:val="000000" w:themeColor="text1"/>
-          <w:sz w:val="24"/>
-          <w:szCs w:val="16"/>
-          <w:lang w:val="en-GB"/>
-        </w:rPr>
-        <w:t>Ketua Program Studi</w:t>
-      </w:r>
+      <w:proofErr w:type="spellStart"/>
+      <w:r>
+        <w:rPr>
+          <w:rFonts w:ascii="Times New Roman" w:hAnsi="Times New Roman" w:cs="Times New Roman"/>
+          <w:color w:val="000000" w:themeColor="text1"/>
+          <w:sz w:val="24"/>
+          <w:szCs w:val="16"/>
+          <w:lang w:val="en-GB"/>
+        </w:rPr>
+        <w:t>Ketua</w:t>
+      </w:r>
+      <w:proofErr w:type="spellEnd"/>
+      <w:r>
+        <w:rPr>
+          <w:rFonts w:ascii="Times New Roman" w:hAnsi="Times New Roman" w:cs="Times New Roman"/>
+          <w:color w:val="000000" w:themeColor="text1"/>
+          <w:sz w:val="24"/>
+          <w:szCs w:val="16"/>
+          <w:lang w:val="en-GB"/>
+        </w:rPr>
+        <w:t xml:space="preserve"> Program </w:t>
+      </w:r>
+      <w:proofErr w:type="spellStart"/>
+      <w:r>
+        <w:rPr>
+          <w:rFonts w:ascii="Times New Roman" w:hAnsi="Times New Roman" w:cs="Times New Roman"/>
+          <w:color w:val="000000" w:themeColor="text1"/>
+          <w:sz w:val="24"/>
+          <w:szCs w:val="16"/>
+          <w:lang w:val="en-GB"/>
+        </w:rPr>
+        <w:t>Studi</w:t>
+      </w:r>
+      <w:proofErr w:type="spellEnd"/>
     </w:p>
     <w:p>
       <w:pPr>
@@ -1975,56 +2837,92 @@
           <w:sz w:val="24"/>
           <w:szCs w:val="16"/>
         </w:rPr>
-        <w:t>Informatika UMS</w:t>
-      </w:r>
-      <w:r>
-        <w:rPr>
-          <w:rFonts w:ascii="Times New Roman" w:hAnsi="Times New Roman" w:cs="Times New Roman"/>
-          <w:color w:val="000000" w:themeColor="text1"/>
-          <w:sz w:val="24"/>
-          <w:szCs w:val="16"/>
-          <w:lang w:val="en-GB"/>
+        <w:t>Informatika</w:t>
+      </w:r>
+      <w:r>
+        <w:rPr>
+          <w:rFonts w:ascii="Times New Roman" w:hAnsi="Times New Roman" w:cs="Times New Roman"/>
+          <w:color w:val="000000" w:themeColor="text1"/>
+          <w:sz w:val="24"/>
+          <w:szCs w:val="16"/>
+          <w:lang w:val="en-GB"/>
+        </w:rPr>
+        <w:tab/>
+      </w:r>
+      <w:r>
+        <w:rPr>
+          <w:rFonts w:ascii="Times New Roman" w:hAnsi="Times New Roman" w:cs="Times New Roman"/>
+          <w:color w:val="000000" w:themeColor="text1"/>
+          <w:sz w:val="24"/>
+          <w:szCs w:val="16"/>
+        </w:rPr>
+        <w:t xml:space="preserve">    </w:t>
+      </w:r>
+      <w:r>
+        <w:rPr>
+          <w:rFonts w:ascii="Times New Roman" w:hAnsi="Times New Roman" w:cs="Times New Roman"/>
+          <w:color w:val="000000" w:themeColor="text1"/>
+          <w:sz w:val="24"/>
+          <w:szCs w:val="16"/>
         </w:rPr>
         <w:t xml:space="preserve"> </w:t>
       </w:r>
-      <w:r>
-        <w:rPr>
-          <w:rFonts w:ascii="Times New Roman" w:hAnsi="Times New Roman" w:cs="Times New Roman"/>
-          <w:color w:val="000000" w:themeColor="text1"/>
-          <w:sz w:val="24"/>
-          <w:szCs w:val="16"/>
-          <w:lang w:val="en-GB"/>
-        </w:rPr>
-        <w:tab/>
-      </w:r>
-      <w:r>
-        <w:rPr>
-          <w:rFonts w:ascii="Times New Roman" w:hAnsi="Times New Roman" w:cs="Times New Roman"/>
-          <w:color w:val="000000" w:themeColor="text1"/>
-          <w:sz w:val="24"/>
-          <w:szCs w:val="16"/>
-        </w:rPr>
-        <w:t xml:space="preserve">    </w:t>
-      </w:r>
-      <w:r>
-        <w:rPr>
-          <w:rFonts w:ascii="Times New Roman" w:hAnsi="Times New Roman" w:cs="Times New Roman"/>
-          <w:color w:val="000000" w:themeColor="text1"/>
-          <w:sz w:val="24"/>
-          <w:szCs w:val="16"/>
+      <w:proofErr w:type="spellStart"/>
+      <w:r>
+        <w:rPr>
+          <w:rFonts w:ascii="Times New Roman" w:hAnsi="Times New Roman" w:cs="Times New Roman"/>
+          <w:color w:val="000000" w:themeColor="text1"/>
+          <w:sz w:val="24"/>
+          <w:szCs w:val="16"/>
+          <w:lang w:val="en-GB"/>
+        </w:rPr>
+        <w:t>Ketua</w:t>
+      </w:r>
+      <w:proofErr w:type="spellEnd"/>
+      <w:r>
+        <w:rPr>
+          <w:rFonts w:ascii="Times New Roman" w:hAnsi="Times New Roman" w:cs="Times New Roman"/>
+          <w:color w:val="000000" w:themeColor="text1"/>
+          <w:sz w:val="24"/>
+          <w:szCs w:val="16"/>
+          <w:lang w:val="en-GB"/>
         </w:rPr>
         <w:t xml:space="preserve"> </w:t>
       </w:r>
-      <w:r>
-        <w:rPr>
-          <w:rFonts w:ascii="Times New Roman" w:hAnsi="Times New Roman" w:cs="Times New Roman"/>
-          <w:color w:val="000000" w:themeColor="text1"/>
-          <w:sz w:val="24"/>
-          <w:szCs w:val="16"/>
-          <w:lang w:val="en-GB"/>
-        </w:rPr>
-        <w:t>Ketua Pelaksana Kegiatan</w:t>
-      </w:r>
+      <w:proofErr w:type="spellStart"/>
+      <w:r>
+        <w:rPr>
+          <w:rFonts w:ascii="Times New Roman" w:hAnsi="Times New Roman" w:cs="Times New Roman"/>
+          <w:color w:val="000000" w:themeColor="text1"/>
+          <w:sz w:val="24"/>
+          <w:szCs w:val="16"/>
+          <w:lang w:val="en-GB"/>
+        </w:rPr>
+        <w:t>Pelaksana</w:t>
+      </w:r>
+      <w:proofErr w:type="spellEnd"/>
+      <w:r>
+        <w:rPr>
+          <w:rFonts w:ascii="Times New Roman" w:hAnsi="Times New Roman" w:cs="Times New Roman"/>
+          <w:color w:val="000000" w:themeColor="text1"/>
+          <w:sz w:val="24"/>
+          <w:szCs w:val="16"/>
+          <w:lang w:val="en-GB"/>
+        </w:rPr>
+        <w:t xml:space="preserve"> </w:t>
+      </w:r>
+      <w:proofErr w:type="spellStart"/>
+      <w:r>
+        <w:rPr>
+          <w:rFonts w:ascii="Times New Roman" w:hAnsi="Times New Roman" w:cs="Times New Roman"/>
+          <w:color w:val="000000" w:themeColor="text1"/>
+          <w:sz w:val="24"/>
+          <w:szCs w:val="16"/>
+          <w:lang w:val="en-GB"/>
+        </w:rPr>
+        <w:t>Kegiatan</w:t>
+      </w:r>
+      <w:proofErr w:type="spellEnd"/>
     </w:p>
     <w:p>
       <w:pPr>
@@ -2334,35 +3232,89 @@
           <w:lang w:val="en-GB"/>
         </w:rPr>
       </w:pPr>
-      <w:r>
-        <w:rPr>
-          <w:rFonts w:ascii="Times New Roman" w:hAnsi="Times New Roman" w:cs="Times New Roman"/>
-          <w:color w:val="000000" w:themeColor="text1"/>
-          <w:sz w:val="24"/>
-          <w:szCs w:val="16"/>
-          <w:lang w:val="en-GB"/>
-        </w:rPr>
-        <w:t>Wakil Ketua I</w:t>
-      </w:r>
-      <w:r>
-        <w:rPr>
-          <w:rFonts w:ascii="Times New Roman" w:hAnsi="Times New Roman" w:cs="Times New Roman"/>
-          <w:color w:val="000000" w:themeColor="text1"/>
-          <w:sz w:val="24"/>
-          <w:szCs w:val="16"/>
-        </w:rPr>
-        <w:t xml:space="preserve">                                               </w:t>
-      </w:r>
-      <w:r>
-        <w:rPr>
-          <w:rFonts w:ascii="Times New Roman" w:hAnsi="Times New Roman" w:cs="Times New Roman"/>
-          <w:color w:val="000000" w:themeColor="text1"/>
-          <w:sz w:val="24"/>
-          <w:szCs w:val="16"/>
-          <w:lang w:val="en-GB"/>
-        </w:rPr>
-        <w:t>Dosen Pendamping</w:t>
-      </w:r>
+      <w:proofErr w:type="spellStart"/>
+      <w:r>
+        <w:rPr>
+          <w:rFonts w:ascii="Times New Roman" w:hAnsi="Times New Roman" w:cs="Times New Roman"/>
+          <w:color w:val="000000" w:themeColor="text1"/>
+          <w:sz w:val="24"/>
+          <w:szCs w:val="16"/>
+          <w:lang w:val="en-GB"/>
+        </w:rPr>
+        <w:t>Wakil</w:t>
+      </w:r>
+      <w:proofErr w:type="spellEnd"/>
+      <w:r>
+        <w:rPr>
+          <w:rFonts w:ascii="Times New Roman" w:hAnsi="Times New Roman" w:cs="Times New Roman"/>
+          <w:color w:val="000000" w:themeColor="text1"/>
+          <w:sz w:val="24"/>
+          <w:szCs w:val="16"/>
+          <w:lang w:val="en-GB"/>
+        </w:rPr>
+        <w:t xml:space="preserve"> </w:t>
+      </w:r>
+      <w:r>
+        <w:rPr>
+          <w:rFonts w:ascii="Times New Roman" w:hAnsi="Times New Roman" w:cs="Times New Roman"/>
+          <w:color w:val="000000" w:themeColor="text1"/>
+          <w:sz w:val="24"/>
+          <w:szCs w:val="16"/>
+        </w:rPr>
+        <w:t>Rektor III</w:t>
+      </w:r>
+      <w:r>
+        <w:rPr>
+          <w:rFonts w:ascii="Times New Roman" w:hAnsi="Times New Roman" w:cs="Times New Roman"/>
+          <w:color w:val="000000" w:themeColor="text1"/>
+          <w:sz w:val="24"/>
+          <w:szCs w:val="16"/>
+        </w:rPr>
+        <w:t xml:space="preserve">               </w:t>
+      </w:r>
+      <w:r>
+        <w:rPr>
+          <w:rFonts w:ascii="Times New Roman" w:hAnsi="Times New Roman" w:cs="Times New Roman"/>
+          <w:color w:val="000000" w:themeColor="text1"/>
+          <w:sz w:val="24"/>
+          <w:szCs w:val="16"/>
+        </w:rPr>
+        <w:t xml:space="preserve">                               </w:t>
+      </w:r>
+      <w:proofErr w:type="spellStart"/>
+      <w:r>
+        <w:rPr>
+          <w:rFonts w:ascii="Times New Roman" w:hAnsi="Times New Roman" w:cs="Times New Roman"/>
+          <w:color w:val="000000" w:themeColor="text1"/>
+          <w:sz w:val="24"/>
+          <w:szCs w:val="16"/>
+          <w:lang w:val="en-GB"/>
+        </w:rPr>
+        <w:t>Dosen</w:t>
+      </w:r>
+      <w:proofErr w:type="spellEnd"/>
+      <w:r>
+        <w:rPr>
+          <w:rFonts w:ascii="Times New Roman" w:hAnsi="Times New Roman" w:cs="Times New Roman"/>
+          <w:color w:val="000000" w:themeColor="text1"/>
+          <w:sz w:val="24"/>
+          <w:szCs w:val="16"/>
+          <w:lang w:val="en-GB"/>
+        </w:rPr>
+        <w:t xml:space="preserve"> </w:t>
+      </w:r>
+      <w:proofErr w:type="spellStart"/>
+      <w:r>
+        <w:rPr>
+          <w:rFonts w:ascii="Times New Roman" w:hAnsi="Times New Roman" w:cs="Times New Roman"/>
+          <w:color w:val="000000" w:themeColor="text1"/>
+          <w:sz w:val="24"/>
+          <w:szCs w:val="16"/>
+          <w:lang w:val="en-GB"/>
+        </w:rPr>
+        <w:t>Pendamping</w:t>
+      </w:r>
+      <w:proofErr w:type="spellEnd"/>
     </w:p>
     <w:p>
       <w:pPr>
@@ -2378,16 +3330,40 @@
           <w:lang w:val="en-GB"/>
         </w:rPr>
       </w:pPr>
-      <w:r>
-        <w:rPr>
-          <w:rFonts w:ascii="Times New Roman" w:hAnsi="Times New Roman" w:cs="Times New Roman"/>
-          <w:color w:val="000000" w:themeColor="text1"/>
-          <w:sz w:val="24"/>
-          <w:szCs w:val="16"/>
-          <w:lang w:val="en-GB"/>
-        </w:rPr>
-        <w:t>Bidang Akademik dan Kemahasiswaan</w:t>
-      </w:r>
+      <w:proofErr w:type="spellStart"/>
+      <w:r>
+        <w:rPr>
+          <w:rFonts w:ascii="Times New Roman" w:hAnsi="Times New Roman" w:cs="Times New Roman"/>
+          <w:color w:val="000000" w:themeColor="text1"/>
+          <w:sz w:val="24"/>
+          <w:szCs w:val="16"/>
+          <w:lang w:val="en-GB"/>
+        </w:rPr>
+        <w:t>Bidang</w:t>
+      </w:r>
+      <w:proofErr w:type="spellEnd"/>
+      <w:r>
+        <w:rPr>
+          <w:rFonts w:ascii="Times New Roman" w:hAnsi="Times New Roman" w:cs="Times New Roman"/>
+          <w:color w:val="000000" w:themeColor="text1"/>
+          <w:sz w:val="24"/>
+          <w:szCs w:val="16"/>
+          <w:lang w:val="en-GB"/>
+        </w:rPr>
+        <w:t xml:space="preserve"> </w:t>
+      </w:r>
+      <w:proofErr w:type="spellStart"/>
+      <w:r>
+        <w:rPr>
+          <w:rFonts w:ascii="Times New Roman" w:hAnsi="Times New Roman" w:cs="Times New Roman"/>
+          <w:color w:val="000000" w:themeColor="text1"/>
+          <w:sz w:val="24"/>
+          <w:szCs w:val="16"/>
+          <w:lang w:val="en-GB"/>
+        </w:rPr>
+        <w:t>Kemahasiswaan</w:t>
+      </w:r>
+      <w:proofErr w:type="spellEnd"/>
     </w:p>
     <w:p>
       <w:pPr>
@@ -2456,7 +3432,7 @@
           <w:color w:val="000000" w:themeColor="text1"/>
           <w:u w:val="single"/>
         </w:rPr>
-        <w:t>-</w:t>
+        <w:t>Prof. Dr. H. M. Wahyuddin, MS</w:t>
       </w:r>
       <w:r>
         <w:rPr>
@@ -2503,15 +3479,42 @@
           <w:color w:val="000000" w:themeColor="text1"/>
           <w:lang w:val="en-GB"/>
         </w:rPr>
-        <w:t xml:space="preserve">  NIDN. </w:t>
-      </w:r>
-      <w:r>
-        <w:rPr>
-          <w:rFonts w:ascii="Times New Roman" w:hAnsi="Times New Roman" w:cs="Times New Roman"/>
-          <w:b/>
-          <w:color w:val="000000" w:themeColor="text1"/>
-        </w:rPr>
-        <w:t xml:space="preserve">- </w:t>
+        <w:t>NI</w:t>
+      </w:r>
+      <w:r>
+        <w:rPr>
+          <w:rFonts w:ascii="Times New Roman" w:hAnsi="Times New Roman" w:cs="Times New Roman"/>
+          <w:b/>
+          <w:bCs/>
+          <w:color w:val="000000" w:themeColor="text1"/>
+        </w:rPr>
+        <w:t>K</w:t>
+      </w:r>
+      <w:r>
+        <w:rPr>
+          <w:rFonts w:ascii="Times New Roman" w:hAnsi="Times New Roman" w:cs="Times New Roman"/>
+          <w:b/>
+          <w:bCs/>
+          <w:color w:val="000000" w:themeColor="text1"/>
+          <w:lang w:val="en-GB"/>
+        </w:rPr>
+        <w:t xml:space="preserve">. </w:t>
+      </w:r>
+      <w:r>
+        <w:rPr>
+          <w:rFonts w:ascii="Times New Roman" w:hAnsi="Times New Roman" w:cs="Times New Roman"/>
+          <w:b/>
+          <w:color w:val="000000" w:themeColor="text1"/>
+        </w:rPr>
+        <w:t>391</w:t>
+      </w:r>
+      <w:r>
+        <w:rPr>
+          <w:rFonts w:ascii="Times New Roman" w:hAnsi="Times New Roman" w:cs="Times New Roman"/>
+          <w:b/>
+          <w:color w:val="000000" w:themeColor="text1"/>
+        </w:rPr>
+        <w:t xml:space="preserve"> </w:t>
       </w:r>
       <w:r>
         <w:rPr>
@@ -2521,8 +3524,6 @@
         </w:rPr>
         <w:tab/>
       </w:r>
-      <w:bookmarkStart w:id="0" w:name="_GoBack"/>
-      <w:bookmarkEnd w:id="0"/>
       <w:r>
         <w:rPr>
           <w:rFonts w:ascii="Times New Roman" w:hAnsi="Times New Roman" w:cs="Times New Roman"/>
